--- a/user_interface/03_graphical_subsystem/primitives/HotKey.docx
+++ b/user_interface/03_graphical_subsystem/primitives/HotKey.docx
@@ -8,6 +8,7 @@
           <w:bottom w:val="single" w:sz="12" w:space="1" w:color="auto"/>
         </w:pBdr>
         <w:spacing w:after="160" w:line="259" w:lineRule="auto"/>
+        <w:jc w:val="both"/>
         <w:rPr>
           <w:rFonts w:ascii="Times New Roman" w:eastAsia="Times New Roman" w:hAnsi="Times New Roman" w:cs="Times New Roman"/>
           <w:b/>
@@ -26,8 +27,10 @@
           <w:szCs w:val="36"/>
           <w:lang w:eastAsia="ru-RU"/>
         </w:rPr>
-        <w:t>Горячая клавиша</w:t>
-      </w:r>
+        <w:t>Горячая клави</w:t>
+      </w:r>
+      <w:bookmarkStart w:id="0" w:name="_GoBack"/>
+      <w:bookmarkEnd w:id="0"/>
       <w:r>
         <w:rPr>
           <w:rFonts w:ascii="Times New Roman" w:eastAsia="Times New Roman" w:hAnsi="Times New Roman" w:cs="Times New Roman"/>
@@ -37,7 +40,7 @@
           <w:szCs w:val="36"/>
           <w:lang w:eastAsia="ru-RU"/>
         </w:rPr>
-        <w:t xml:space="preserve"> </w:t>
+        <w:t>ша</w:t>
       </w:r>
       <w:r>
         <w:rPr>
@@ -48,7 +51,7 @@
           <w:szCs w:val="36"/>
           <w:lang w:eastAsia="ru-RU"/>
         </w:rPr>
-        <w:t>(</w:t>
+        <w:t xml:space="preserve"> </w:t>
       </w:r>
       <w:r>
         <w:rPr>
@@ -59,7 +62,7 @@
           <w:szCs w:val="36"/>
           <w:lang w:eastAsia="ru-RU"/>
         </w:rPr>
-        <w:t>Hotkey</w:t>
+        <w:t>(</w:t>
       </w:r>
       <w:r>
         <w:rPr>
@@ -70,11 +73,23 @@
           <w:szCs w:val="36"/>
           <w:lang w:eastAsia="ru-RU"/>
         </w:rPr>
+        <w:t>Hotkey</w:t>
+      </w:r>
+      <w:r>
+        <w:rPr>
+          <w:rFonts w:ascii="Times New Roman" w:eastAsia="Times New Roman" w:hAnsi="Times New Roman" w:cs="Times New Roman"/>
+          <w:b/>
+          <w:color w:val="0000FF"/>
+          <w:sz w:val="36"/>
+          <w:szCs w:val="36"/>
+          <w:lang w:eastAsia="ru-RU"/>
+        </w:rPr>
         <w:t>)</w:t>
       </w:r>
     </w:p>
     <w:p>
       <w:pPr>
+        <w:jc w:val="both"/>
         <w:rPr>
           <w:rFonts w:ascii="Times New Roman" w:hAnsi="Times New Roman" w:cs="Times New Roman"/>
           <w:noProof/>
@@ -140,6 +155,7 @@
     </w:p>
     <w:p>
       <w:pPr>
+        <w:jc w:val="both"/>
         <w:rPr>
           <w:rFonts w:ascii="Times New Roman" w:hAnsi="Times New Roman" w:cs="Times New Roman"/>
           <w:noProof/>
@@ -231,6 +247,7 @@
     </w:p>
     <w:p>
       <w:pPr>
+        <w:jc w:val="both"/>
         <w:rPr>
           <w:rFonts w:ascii="Times New Roman" w:hAnsi="Times New Roman" w:cs="Times New Roman"/>
           <w:noProof/>
@@ -272,6 +289,7 @@
     </w:p>
     <w:p>
       <w:pPr>
+        <w:jc w:val="both"/>
         <w:rPr>
           <w:rFonts w:ascii="Times New Roman" w:hAnsi="Times New Roman" w:cs="Times New Roman"/>
           <w:noProof/>
@@ -313,6 +331,7 @@
     </w:p>
     <w:p>
       <w:pPr>
+        <w:jc w:val="both"/>
         <w:rPr>
           <w:rFonts w:ascii="Times New Roman" w:hAnsi="Times New Roman" w:cs="Times New Roman"/>
           <w:b/>
@@ -341,6 +360,7 @@
         <w:tabs>
           <w:tab w:val="center" w:pos="8487"/>
         </w:tabs>
+        <w:jc w:val="both"/>
         <w:rPr>
           <w:rFonts w:ascii="Times New Roman" w:hAnsi="Times New Roman" w:cs="Times New Roman"/>
           <w:noProof/>
@@ -433,6 +453,7 @@
     </w:p>
     <w:p>
       <w:pPr>
+        <w:jc w:val="both"/>
         <w:rPr>
           <w:rFonts w:ascii="Times New Roman" w:hAnsi="Times New Roman" w:cs="Times New Roman"/>
           <w:noProof/>
@@ -484,6 +505,7 @@
     </w:p>
     <w:p>
       <w:pPr>
+        <w:jc w:val="both"/>
         <w:rPr>
           <w:rFonts w:ascii="Times New Roman" w:hAnsi="Times New Roman" w:cs="Times New Roman"/>
           <w:b/>
@@ -509,6 +531,7 @@
     </w:p>
     <w:p>
       <w:pPr>
+        <w:jc w:val="both"/>
         <w:rPr>
           <w:rFonts w:ascii="Times New Roman" w:hAnsi="Times New Roman" w:cs="Times New Roman"/>
           <w:noProof/>
@@ -540,6 +563,7 @@
     </w:p>
     <w:p>
       <w:pPr>
+        <w:jc w:val="both"/>
         <w:rPr>
           <w:rFonts w:ascii="Times New Roman" w:hAnsi="Times New Roman" w:cs="Times New Roman"/>
           <w:b/>
@@ -550,7 +574,6 @@
           <w:lang w:eastAsia="ru-RU"/>
         </w:rPr>
       </w:pPr>
-      <w:bookmarkStart w:id="0" w:name="_GoBack"/>
       <w:r>
         <w:rPr>
           <w:rFonts w:ascii="Times New Roman" w:hAnsi="Times New Roman" w:cs="Times New Roman"/>
@@ -561,6 +584,7 @@
           <w:szCs w:val="28"/>
           <w:lang w:eastAsia="ru-RU"/>
         </w:rPr>
+        <w:lastRenderedPageBreak/>
         <w:drawing>
           <wp:inline distT="0" distB="0" distL="0" distR="0">
             <wp:extent cx="5905500" cy="3857625"/>
@@ -603,10 +627,10 @@
           </wp:inline>
         </w:drawing>
       </w:r>
-      <w:bookmarkEnd w:id="0"/>
     </w:p>
     <w:p>
       <w:pPr>
+        <w:jc w:val="both"/>
         <w:rPr>
           <w:rFonts w:ascii="Times New Roman" w:hAnsi="Times New Roman" w:cs="Times New Roman"/>
           <w:b/>
@@ -632,16 +656,18 @@
     </w:p>
     <w:p>
       <w:pPr>
-        <w:rPr>
-          <w:noProof/>
-          <w:lang w:eastAsia="ru-RU"/>
-        </w:rPr>
-      </w:pPr>
-      <w:r>
-        <w:rPr>
-          <w:noProof/>
-          <w:lang w:eastAsia="ru-RU"/>
-        </w:rPr>
+        <w:jc w:val="both"/>
+        <w:rPr>
+          <w:noProof/>
+          <w:lang w:eastAsia="ru-RU"/>
+        </w:rPr>
+      </w:pPr>
+      <w:r>
+        <w:rPr>
+          <w:noProof/>
+          <w:lang w:eastAsia="ru-RU"/>
+        </w:rPr>
+        <w:lastRenderedPageBreak/>
         <w:drawing>
           <wp:inline distT="0" distB="0" distL="0" distR="0">
             <wp:extent cx="5981700" cy="5762625"/>
@@ -703,6 +729,7 @@
           </w:tcPr>
           <w:p>
             <w:pPr>
+              <w:jc w:val="both"/>
               <w:rPr>
                 <w:b w:val="0"/>
                 <w:noProof/>
@@ -733,6 +760,7 @@
           </w:tcPr>
           <w:p>
             <w:pPr>
+              <w:jc w:val="both"/>
               <w:cnfStyle w:val="100000000000" w:firstRow="1" w:lastRow="0" w:firstColumn="0" w:lastColumn="0" w:oddVBand="0" w:evenVBand="0" w:oddHBand="0" w:evenHBand="0" w:firstRowFirstColumn="0" w:firstRowLastColumn="0" w:lastRowFirstColumn="0" w:lastRowLastColumn="0"/>
               <w:rPr>
                 <w:b w:val="0"/>
@@ -757,6 +785,7 @@
           </w:tcPr>
           <w:p>
             <w:pPr>
+              <w:jc w:val="both"/>
               <w:cnfStyle w:val="100000000000" w:firstRow="1" w:lastRow="0" w:firstColumn="0" w:lastColumn="0" w:oddVBand="0" w:evenVBand="0" w:oddHBand="0" w:evenHBand="0" w:firstRowFirstColumn="0" w:firstRowLastColumn="0" w:lastRowFirstColumn="0" w:lastRowLastColumn="0"/>
               <w:rPr>
                 <w:b w:val="0"/>
@@ -784,6 +813,7 @@
               <w:autoSpaceDE w:val="0"/>
               <w:autoSpaceDN w:val="0"/>
               <w:adjustRightInd w:val="0"/>
+              <w:jc w:val="both"/>
               <w:cnfStyle w:val="100000000000" w:firstRow="1" w:lastRow="0" w:firstColumn="0" w:lastColumn="0" w:oddVBand="0" w:evenVBand="0" w:oddHBand="0" w:evenHBand="0" w:firstRowFirstColumn="0" w:firstRowLastColumn="0" w:lastRowFirstColumn="0" w:lastRowLastColumn="0"/>
               <w:rPr>
                 <w:rFonts w:ascii="Calibri" w:eastAsia="Times New Roman" w:hAnsi="Calibri" w:cs="Arial"/>
@@ -800,6 +830,7 @@
           </w:p>
           <w:p>
             <w:pPr>
+              <w:jc w:val="both"/>
               <w:cnfStyle w:val="100000000000" w:firstRow="1" w:lastRow="0" w:firstColumn="0" w:lastColumn="0" w:oddVBand="0" w:evenVBand="0" w:oddHBand="0" w:evenHBand="0" w:firstRowFirstColumn="0" w:firstRowLastColumn="0" w:lastRowFirstColumn="0" w:lastRowLastColumn="0"/>
               <w:rPr>
                 <w:b w:val="0"/>
@@ -844,6 +875,7 @@
           </w:tcPr>
           <w:p>
             <w:pPr>
+              <w:jc w:val="both"/>
               <w:cnfStyle w:val="100000000000" w:firstRow="1" w:lastRow="0" w:firstColumn="0" w:lastColumn="0" w:oddVBand="0" w:evenVBand="0" w:oddHBand="0" w:evenHBand="0" w:firstRowFirstColumn="0" w:firstRowLastColumn="0" w:lastRowFirstColumn="0" w:lastRowLastColumn="0"/>
               <w:rPr>
                 <w:noProof/>
@@ -876,6 +908,7 @@
               <w:tabs>
                 <w:tab w:val="right" w:pos="1921"/>
               </w:tabs>
+              <w:jc w:val="both"/>
               <w:rPr>
                 <w:noProof/>
                 <w:szCs w:val="22"/>
@@ -898,6 +931,7 @@
           </w:tcPr>
           <w:p>
             <w:pPr>
+              <w:jc w:val="both"/>
               <w:cnfStyle w:val="000000100000" w:firstRow="0" w:lastRow="0" w:firstColumn="0" w:lastColumn="0" w:oddVBand="0" w:evenVBand="0" w:oddHBand="1" w:evenHBand="0" w:firstRowFirstColumn="0" w:firstRowLastColumn="0" w:lastRowFirstColumn="0" w:lastRowLastColumn="0"/>
               <w:rPr>
                 <w:noProof/>
@@ -921,6 +955,7 @@
           </w:tcPr>
           <w:p>
             <w:pPr>
+              <w:jc w:val="both"/>
               <w:cnfStyle w:val="000000100000" w:firstRow="0" w:lastRow="0" w:firstColumn="0" w:lastColumn="0" w:oddVBand="0" w:evenVBand="0" w:oddHBand="1" w:evenHBand="0" w:firstRowFirstColumn="0" w:firstRowLastColumn="0" w:lastRowFirstColumn="0" w:lastRowLastColumn="0"/>
               <w:rPr>
                 <w:noProof/>
@@ -952,6 +987,7 @@
           </w:tcPr>
           <w:p>
             <w:pPr>
+              <w:jc w:val="both"/>
               <w:cnfStyle w:val="000000100000" w:firstRow="0" w:lastRow="0" w:firstColumn="0" w:lastColumn="0" w:oddVBand="0" w:evenVBand="0" w:oddHBand="1" w:evenHBand="0" w:firstRowFirstColumn="0" w:firstRowLastColumn="0" w:lastRowFirstColumn="0" w:lastRowLastColumn="0"/>
               <w:rPr>
                 <w:noProof/>
@@ -975,6 +1011,7 @@
           </w:tcPr>
           <w:p>
             <w:pPr>
+              <w:jc w:val="both"/>
               <w:cnfStyle w:val="000000100000" w:firstRow="0" w:lastRow="0" w:firstColumn="0" w:lastColumn="0" w:oddVBand="0" w:evenVBand="0" w:oddHBand="1" w:evenHBand="0" w:firstRowFirstColumn="0" w:firstRowLastColumn="0" w:lastRowFirstColumn="0" w:lastRowLastColumn="0"/>
               <w:rPr>
                 <w:noProof/>
@@ -1009,6 +1046,7 @@
           </w:p>
           <w:p>
             <w:pPr>
+              <w:jc w:val="both"/>
               <w:cnfStyle w:val="000000100000" w:firstRow="0" w:lastRow="0" w:firstColumn="0" w:lastColumn="0" w:oddVBand="0" w:evenVBand="0" w:oddHBand="1" w:evenHBand="0" w:firstRowFirstColumn="0" w:firstRowLastColumn="0" w:lastRowFirstColumn="0" w:lastRowLastColumn="0"/>
               <w:rPr>
                 <w:noProof/>
@@ -1062,6 +1100,7 @@
           </w:tcPr>
           <w:p>
             <w:pPr>
+              <w:jc w:val="both"/>
               <w:rPr>
                 <w:noProof/>
                 <w:szCs w:val="22"/>
@@ -1084,6 +1123,7 @@
           </w:tcPr>
           <w:p>
             <w:pPr>
+              <w:jc w:val="both"/>
               <w:cnfStyle w:val="000000010000" w:firstRow="0" w:lastRow="0" w:firstColumn="0" w:lastColumn="0" w:oddVBand="0" w:evenVBand="0" w:oddHBand="0" w:evenHBand="1" w:firstRowFirstColumn="0" w:firstRowLastColumn="0" w:lastRowFirstColumn="0" w:lastRowLastColumn="0"/>
               <w:rPr>
                 <w:noProof/>
@@ -1107,6 +1147,7 @@
           </w:tcPr>
           <w:p>
             <w:pPr>
+              <w:jc w:val="both"/>
               <w:cnfStyle w:val="000000010000" w:firstRow="0" w:lastRow="0" w:firstColumn="0" w:lastColumn="0" w:oddVBand="0" w:evenVBand="0" w:oddHBand="0" w:evenHBand="1" w:firstRowFirstColumn="0" w:firstRowLastColumn="0" w:lastRowFirstColumn="0" w:lastRowLastColumn="0"/>
               <w:rPr>
                 <w:noProof/>
@@ -1130,6 +1171,7 @@
           </w:tcPr>
           <w:p>
             <w:pPr>
+              <w:jc w:val="both"/>
               <w:cnfStyle w:val="000000010000" w:firstRow="0" w:lastRow="0" w:firstColumn="0" w:lastColumn="0" w:oddVBand="0" w:evenVBand="0" w:oddHBand="0" w:evenHBand="1" w:firstRowFirstColumn="0" w:firstRowLastColumn="0" w:lastRowFirstColumn="0" w:lastRowLastColumn="0"/>
               <w:rPr>
                 <w:noProof/>
@@ -1153,6 +1195,7 @@
           </w:tcPr>
           <w:p>
             <w:pPr>
+              <w:jc w:val="both"/>
               <w:cnfStyle w:val="000000010000" w:firstRow="0" w:lastRow="0" w:firstColumn="0" w:lastColumn="0" w:oddVBand="0" w:evenVBand="0" w:oddHBand="0" w:evenHBand="1" w:firstRowFirstColumn="0" w:firstRowLastColumn="0" w:lastRowFirstColumn="0" w:lastRowLastColumn="0"/>
               <w:rPr>
                 <w:noProof/>
@@ -1182,6 +1225,7 @@
           </w:tcPr>
           <w:p>
             <w:pPr>
+              <w:jc w:val="both"/>
               <w:rPr>
                 <w:noProof/>
                 <w:szCs w:val="22"/>
@@ -1204,6 +1248,7 @@
           </w:tcPr>
           <w:p>
             <w:pPr>
+              <w:jc w:val="both"/>
               <w:cnfStyle w:val="000000100000" w:firstRow="0" w:lastRow="0" w:firstColumn="0" w:lastColumn="0" w:oddVBand="0" w:evenVBand="0" w:oddHBand="1" w:evenHBand="0" w:firstRowFirstColumn="0" w:firstRowLastColumn="0" w:lastRowFirstColumn="0" w:lastRowLastColumn="0"/>
               <w:rPr>
                 <w:noProof/>
@@ -1227,6 +1272,7 @@
           </w:tcPr>
           <w:p>
             <w:pPr>
+              <w:jc w:val="both"/>
               <w:cnfStyle w:val="000000100000" w:firstRow="0" w:lastRow="0" w:firstColumn="0" w:lastColumn="0" w:oddVBand="0" w:evenVBand="0" w:oddHBand="1" w:evenHBand="0" w:firstRowFirstColumn="0" w:firstRowLastColumn="0" w:lastRowFirstColumn="0" w:lastRowLastColumn="0"/>
               <w:rPr>
                 <w:noProof/>
@@ -1270,6 +1316,7 @@
           </w:tcPr>
           <w:p>
             <w:pPr>
+              <w:jc w:val="both"/>
               <w:cnfStyle w:val="000000100000" w:firstRow="0" w:lastRow="0" w:firstColumn="0" w:lastColumn="0" w:oddVBand="0" w:evenVBand="0" w:oddHBand="1" w:evenHBand="0" w:firstRowFirstColumn="0" w:firstRowLastColumn="0" w:lastRowFirstColumn="0" w:lastRowLastColumn="0"/>
               <w:rPr>
                 <w:noProof/>
@@ -1294,6 +1341,7 @@
           </w:tcPr>
           <w:p>
             <w:pPr>
+              <w:jc w:val="both"/>
               <w:cnfStyle w:val="000000100000" w:firstRow="0" w:lastRow="0" w:firstColumn="0" w:lastColumn="0" w:oddVBand="0" w:evenVBand="0" w:oddHBand="1" w:evenHBand="0" w:firstRowFirstColumn="0" w:firstRowLastColumn="0" w:lastRowFirstColumn="0" w:lastRowLastColumn="0"/>
               <w:rPr>
                 <w:noProof/>
@@ -1323,6 +1371,7 @@
           </w:tcPr>
           <w:p>
             <w:pPr>
+              <w:jc w:val="both"/>
               <w:rPr>
                 <w:noProof/>
                 <w:szCs w:val="22"/>
@@ -1345,6 +1394,7 @@
           </w:tcPr>
           <w:p>
             <w:pPr>
+              <w:jc w:val="both"/>
               <w:cnfStyle w:val="000000010000" w:firstRow="0" w:lastRow="0" w:firstColumn="0" w:lastColumn="0" w:oddVBand="0" w:evenVBand="0" w:oddHBand="0" w:evenHBand="1" w:firstRowFirstColumn="0" w:firstRowLastColumn="0" w:lastRowFirstColumn="0" w:lastRowLastColumn="0"/>
               <w:rPr>
                 <w:noProof/>
@@ -1368,6 +1418,7 @@
           </w:tcPr>
           <w:p>
             <w:pPr>
+              <w:jc w:val="both"/>
               <w:cnfStyle w:val="000000010000" w:firstRow="0" w:lastRow="0" w:firstColumn="0" w:lastColumn="0" w:oddVBand="0" w:evenVBand="0" w:oddHBand="0" w:evenHBand="1" w:firstRowFirstColumn="0" w:firstRowLastColumn="0" w:lastRowFirstColumn="0" w:lastRowLastColumn="0"/>
               <w:rPr>
                 <w:noProof/>
@@ -1391,6 +1442,7 @@
           </w:tcPr>
           <w:p>
             <w:pPr>
+              <w:jc w:val="both"/>
               <w:cnfStyle w:val="000000010000" w:firstRow="0" w:lastRow="0" w:firstColumn="0" w:lastColumn="0" w:oddVBand="0" w:evenVBand="0" w:oddHBand="0" w:evenHBand="1" w:firstRowFirstColumn="0" w:firstRowLastColumn="0" w:lastRowFirstColumn="0" w:lastRowLastColumn="0"/>
               <w:rPr>
                 <w:noProof/>
@@ -1414,6 +1466,7 @@
           </w:tcPr>
           <w:p>
             <w:pPr>
+              <w:jc w:val="both"/>
               <w:cnfStyle w:val="000000010000" w:firstRow="0" w:lastRow="0" w:firstColumn="0" w:lastColumn="0" w:oddVBand="0" w:evenVBand="0" w:oddHBand="0" w:evenHBand="1" w:firstRowFirstColumn="0" w:firstRowLastColumn="0" w:lastRowFirstColumn="0" w:lastRowLastColumn="0"/>
               <w:rPr>
                 <w:noProof/>
@@ -1443,18 +1496,20 @@
           </w:tcPr>
           <w:p>
             <w:pPr>
-              <w:rPr>
-                <w:noProof/>
-                <w:szCs w:val="22"/>
-                <w:lang w:eastAsia="ru-RU"/>
-              </w:rPr>
-            </w:pPr>
-            <w:r>
-              <w:rPr>
-                <w:noProof/>
-                <w:szCs w:val="22"/>
-                <w:lang w:eastAsia="ru-RU"/>
-              </w:rPr>
+              <w:jc w:val="both"/>
+              <w:rPr>
+                <w:noProof/>
+                <w:szCs w:val="22"/>
+                <w:lang w:eastAsia="ru-RU"/>
+              </w:rPr>
+            </w:pPr>
+            <w:r>
+              <w:rPr>
+                <w:noProof/>
+                <w:szCs w:val="22"/>
+                <w:lang w:eastAsia="ru-RU"/>
+              </w:rPr>
+              <w:lastRenderedPageBreak/>
               <w:t>Клавиша</w:t>
             </w:r>
           </w:p>
@@ -1465,6 +1520,7 @@
           </w:tcPr>
           <w:p>
             <w:pPr>
+              <w:jc w:val="both"/>
               <w:cnfStyle w:val="000000100000" w:firstRow="0" w:lastRow="0" w:firstColumn="0" w:lastColumn="0" w:oddVBand="0" w:evenVBand="0" w:oddHBand="1" w:evenHBand="0" w:firstRowFirstColumn="0" w:firstRowLastColumn="0" w:lastRowFirstColumn="0" w:lastRowLastColumn="0"/>
               <w:rPr>
                 <w:noProof/>
@@ -1488,6 +1544,7 @@
           </w:tcPr>
           <w:p>
             <w:pPr>
+              <w:jc w:val="both"/>
               <w:cnfStyle w:val="000000100000" w:firstRow="0" w:lastRow="0" w:firstColumn="0" w:lastColumn="0" w:oddVBand="0" w:evenVBand="0" w:oddHBand="1" w:evenHBand="0" w:firstRowFirstColumn="0" w:firstRowLastColumn="0" w:lastRowFirstColumn="0" w:lastRowLastColumn="0"/>
               <w:rPr>
                 <w:noProof/>
@@ -1530,6 +1587,7 @@
           </w:tcPr>
           <w:p>
             <w:pPr>
+              <w:jc w:val="both"/>
               <w:cnfStyle w:val="000000100000" w:firstRow="0" w:lastRow="0" w:firstColumn="0" w:lastColumn="0" w:oddVBand="0" w:evenVBand="0" w:oddHBand="1" w:evenHBand="0" w:firstRowFirstColumn="0" w:firstRowLastColumn="0" w:lastRowFirstColumn="0" w:lastRowLastColumn="0"/>
               <w:rPr>
                 <w:noProof/>
@@ -1553,6 +1611,7 @@
           </w:tcPr>
           <w:p>
             <w:pPr>
+              <w:jc w:val="both"/>
               <w:cnfStyle w:val="000000100000" w:firstRow="0" w:lastRow="0" w:firstColumn="0" w:lastColumn="0" w:oddVBand="0" w:evenVBand="0" w:oddHBand="1" w:evenHBand="0" w:firstRowFirstColumn="0" w:firstRowLastColumn="0" w:lastRowFirstColumn="0" w:lastRowLastColumn="0"/>
               <w:rPr>
                 <w:noProof/>
@@ -1606,6 +1665,7 @@
           </w:tcPr>
           <w:p>
             <w:pPr>
+              <w:jc w:val="both"/>
               <w:rPr>
                 <w:noProof/>
                 <w:szCs w:val="22"/>
@@ -1628,6 +1688,7 @@
           </w:tcPr>
           <w:p>
             <w:pPr>
+              <w:jc w:val="both"/>
               <w:cnfStyle w:val="000000010000" w:firstRow="0" w:lastRow="0" w:firstColumn="0" w:lastColumn="0" w:oddVBand="0" w:evenVBand="0" w:oddHBand="0" w:evenHBand="1" w:firstRowFirstColumn="0" w:firstRowLastColumn="0" w:lastRowFirstColumn="0" w:lastRowLastColumn="0"/>
               <w:rPr>
                 <w:noProof/>
@@ -1651,6 +1712,7 @@
           </w:tcPr>
           <w:p>
             <w:pPr>
+              <w:jc w:val="both"/>
               <w:cnfStyle w:val="000000010000" w:firstRow="0" w:lastRow="0" w:firstColumn="0" w:lastColumn="0" w:oddVBand="0" w:evenVBand="0" w:oddHBand="0" w:evenHBand="1" w:firstRowFirstColumn="0" w:firstRowLastColumn="0" w:lastRowFirstColumn="0" w:lastRowLastColumn="0"/>
               <w:rPr>
                 <w:noProof/>
@@ -1675,6 +1737,7 @@
           <w:p>
             <w:pPr>
               <w:spacing w:after="20" w:line="240" w:lineRule="auto"/>
+              <w:jc w:val="both"/>
               <w:cnfStyle w:val="000000010000" w:firstRow="0" w:lastRow="0" w:firstColumn="0" w:lastColumn="0" w:oddVBand="0" w:evenVBand="0" w:oddHBand="0" w:evenHBand="1" w:firstRowFirstColumn="0" w:firstRowLastColumn="0" w:lastRowFirstColumn="0" w:lastRowLastColumn="0"/>
               <w:rPr>
                 <w:noProof/>
@@ -1702,6 +1765,7 @@
           <w:p>
             <w:pPr>
               <w:spacing w:after="20" w:line="240" w:lineRule="auto"/>
+              <w:jc w:val="both"/>
               <w:cnfStyle w:val="000000010000" w:firstRow="0" w:lastRow="0" w:firstColumn="0" w:lastColumn="0" w:oddVBand="0" w:evenVBand="0" w:oddHBand="0" w:evenHBand="1" w:firstRowFirstColumn="0" w:firstRowLastColumn="0" w:lastRowFirstColumn="0" w:lastRowLastColumn="0"/>
               <w:rPr>
                 <w:noProof/>
@@ -1733,6 +1797,7 @@
           </w:tcPr>
           <w:p>
             <w:pPr>
+              <w:jc w:val="both"/>
               <w:cnfStyle w:val="000000010000" w:firstRow="0" w:lastRow="0" w:firstColumn="0" w:lastColumn="0" w:oddVBand="0" w:evenVBand="0" w:oddHBand="0" w:evenHBand="1" w:firstRowFirstColumn="0" w:firstRowLastColumn="0" w:lastRowFirstColumn="0" w:lastRowLastColumn="0"/>
               <w:rPr>
                 <w:noProof/>
@@ -1751,6 +1816,7 @@
           </w:p>
           <w:p>
             <w:pPr>
+              <w:jc w:val="both"/>
               <w:cnfStyle w:val="000000010000" w:firstRow="0" w:lastRow="0" w:firstColumn="0" w:lastColumn="0" w:oddVBand="0" w:evenVBand="0" w:oddHBand="0" w:evenHBand="1" w:firstRowFirstColumn="0" w:firstRowLastColumn="0" w:lastRowFirstColumn="0" w:lastRowLastColumn="0"/>
               <w:rPr>
                 <w:noProof/>
@@ -1769,6 +1835,7 @@
           </w:p>
           <w:p>
             <w:pPr>
+              <w:jc w:val="both"/>
               <w:cnfStyle w:val="000000010000" w:firstRow="0" w:lastRow="0" w:firstColumn="0" w:lastColumn="0" w:oddVBand="0" w:evenVBand="0" w:oddHBand="0" w:evenHBand="1" w:firstRowFirstColumn="0" w:firstRowLastColumn="0" w:lastRowFirstColumn="0" w:lastRowLastColumn="0"/>
               <w:rPr>
                 <w:noProof/>
@@ -1798,6 +1865,7 @@
           </w:tcPr>
           <w:p>
             <w:pPr>
+              <w:jc w:val="both"/>
               <w:rPr>
                 <w:noProof/>
                 <w:szCs w:val="22"/>
@@ -1820,6 +1888,7 @@
           </w:tcPr>
           <w:p>
             <w:pPr>
+              <w:jc w:val="both"/>
               <w:cnfStyle w:val="000000100000" w:firstRow="0" w:lastRow="0" w:firstColumn="0" w:lastColumn="0" w:oddVBand="0" w:evenVBand="0" w:oddHBand="1" w:evenHBand="0" w:firstRowFirstColumn="0" w:firstRowLastColumn="0" w:lastRowFirstColumn="0" w:lastRowLastColumn="0"/>
               <w:rPr>
                 <w:noProof/>
@@ -1843,6 +1912,7 @@
           </w:tcPr>
           <w:p>
             <w:pPr>
+              <w:jc w:val="both"/>
               <w:cnfStyle w:val="000000100000" w:firstRow="0" w:lastRow="0" w:firstColumn="0" w:lastColumn="0" w:oddVBand="0" w:evenVBand="0" w:oddHBand="1" w:evenHBand="0" w:firstRowFirstColumn="0" w:firstRowLastColumn="0" w:lastRowFirstColumn="0" w:lastRowLastColumn="0"/>
               <w:rPr>
                 <w:noProof/>
@@ -1867,6 +1937,7 @@
           <w:p>
             <w:pPr>
               <w:spacing w:after="20" w:line="240" w:lineRule="auto"/>
+              <w:jc w:val="both"/>
               <w:cnfStyle w:val="000000100000" w:firstRow="0" w:lastRow="0" w:firstColumn="0" w:lastColumn="0" w:oddVBand="0" w:evenVBand="0" w:oddHBand="1" w:evenHBand="0" w:firstRowFirstColumn="0" w:firstRowLastColumn="0" w:lastRowFirstColumn="0" w:lastRowLastColumn="0"/>
               <w:rPr>
                 <w:noProof/>
@@ -1886,6 +1957,7 @@
           <w:p>
             <w:pPr>
               <w:spacing w:after="20" w:line="240" w:lineRule="auto"/>
+              <w:jc w:val="both"/>
               <w:cnfStyle w:val="000000100000" w:firstRow="0" w:lastRow="0" w:firstColumn="0" w:lastColumn="0" w:oddVBand="0" w:evenVBand="0" w:oddHBand="1" w:evenHBand="0" w:firstRowFirstColumn="0" w:firstRowLastColumn="0" w:lastRowFirstColumn="0" w:lastRowLastColumn="0"/>
               <w:rPr>
                 <w:noProof/>
@@ -1909,6 +1981,7 @@
           </w:tcPr>
           <w:p>
             <w:pPr>
+              <w:jc w:val="both"/>
               <w:cnfStyle w:val="000000100000" w:firstRow="0" w:lastRow="0" w:firstColumn="0" w:lastColumn="0" w:oddVBand="0" w:evenVBand="0" w:oddHBand="1" w:evenHBand="0" w:firstRowFirstColumn="0" w:firstRowLastColumn="0" w:lastRowFirstColumn="0" w:lastRowLastColumn="0"/>
               <w:rPr>
                 <w:noProof/>
@@ -1928,7 +2001,11 @@
         </w:tc>
       </w:tr>
     </w:tbl>
-    <w:p/>
+    <w:p>
+      <w:pPr>
+        <w:jc w:val="both"/>
+      </w:pPr>
+    </w:p>
     <w:sectPr>
       <w:pgSz w:w="11906" w:h="16838"/>
       <w:pgMar w:top="1134" w:right="850" w:bottom="1134" w:left="1701" w:header="708" w:footer="708" w:gutter="0"/>
@@ -3298,7 +3375,7 @@
 </file>
 
 <file path=customXml/itemProps1.xml><?xml version="1.0" encoding="utf-8"?>
-<ds:datastoreItem xmlns:ds="http://schemas.openxmlformats.org/officeDocument/2006/customXml" ds:itemID="{47F2191A-FA75-49AF-89DE-45E21606F6CB}">
+<ds:datastoreItem xmlns:ds="http://schemas.openxmlformats.org/officeDocument/2006/customXml" ds:itemID="{D4E49371-CDAB-4D2B-9A4D-73CE4597C6F4}">
   <ds:schemaRefs>
     <ds:schemaRef ds:uri="http://schemas.openxmlformats.org/officeDocument/2006/bibliography"/>
   </ds:schemaRefs>

--- a/user_interface/03_graphical_subsystem/primitives/HotKey.docx
+++ b/user_interface/03_graphical_subsystem/primitives/HotKey.docx
@@ -27,10 +27,8 @@
           <w:szCs w:val="36"/>
           <w:lang w:eastAsia="ru-RU"/>
         </w:rPr>
-        <w:t>Горячая клави</w:t>
-      </w:r>
-      <w:bookmarkStart w:id="0" w:name="_GoBack"/>
-      <w:bookmarkEnd w:id="0"/>
+        <w:t>Горячая клавиша</w:t>
+      </w:r>
       <w:r>
         <w:rPr>
           <w:rFonts w:ascii="Times New Roman" w:eastAsia="Times New Roman" w:hAnsi="Times New Roman" w:cs="Times New Roman"/>
@@ -40,7 +38,7 @@
           <w:szCs w:val="36"/>
           <w:lang w:eastAsia="ru-RU"/>
         </w:rPr>
-        <w:t>ша</w:t>
+        <w:t xml:space="preserve"> </w:t>
       </w:r>
       <w:r>
         <w:rPr>
@@ -51,7 +49,7 @@
           <w:szCs w:val="36"/>
           <w:lang w:eastAsia="ru-RU"/>
         </w:rPr>
-        <w:t xml:space="preserve"> </w:t>
+        <w:t>(</w:t>
       </w:r>
       <w:r>
         <w:rPr>
@@ -62,7 +60,7 @@
           <w:szCs w:val="36"/>
           <w:lang w:eastAsia="ru-RU"/>
         </w:rPr>
-        <w:t>(</w:t>
+        <w:t>Hotkey</w:t>
       </w:r>
       <w:r>
         <w:rPr>
@@ -73,18 +71,69 @@
           <w:szCs w:val="36"/>
           <w:lang w:eastAsia="ru-RU"/>
         </w:rPr>
-        <w:t>Hotkey</w:t>
-      </w:r>
-      <w:r>
-        <w:rPr>
-          <w:rFonts w:ascii="Times New Roman" w:eastAsia="Times New Roman" w:hAnsi="Times New Roman" w:cs="Times New Roman"/>
-          <w:b/>
-          <w:color w:val="0000FF"/>
-          <w:sz w:val="36"/>
-          <w:szCs w:val="36"/>
-          <w:lang w:eastAsia="ru-RU"/>
-        </w:rPr>
         <w:t>)</w:t>
+      </w:r>
+    </w:p>
+    <w:p>
+      <w:pPr>
+        <w:jc w:val="both"/>
+        <w:rPr>
+          <w:rFonts w:ascii="Times New Roman" w:hAnsi="Times New Roman" w:cs="Times New Roman"/>
+          <w:noProof/>
+          <w:sz w:val="28"/>
+          <w:szCs w:val="28"/>
+          <w:lang w:val="en-US" w:eastAsia="ru-RU"/>
+        </w:rPr>
+      </w:pPr>
+      <w:r>
+        <w:rPr>
+          <w:rFonts w:ascii="Times New Roman" w:hAnsi="Times New Roman" w:cs="Times New Roman"/>
+          <w:noProof/>
+          <w:sz w:val="28"/>
+          <w:szCs w:val="28"/>
+          <w:lang w:eastAsia="ru-RU"/>
+        </w:rPr>
+        <w:drawing>
+          <wp:inline distT="0" distB="0" distL="0" distR="0">
+            <wp:extent cx="5125165" cy="762106"/>
+            <wp:effectExtent l="0" t="0" r="0" b="0"/>
+            <wp:docPr id="4" name="Рисунок 4"/>
+            <wp:cNvGraphicFramePr>
+              <a:graphicFrameLocks xmlns:a="http://schemas.openxmlformats.org/drawingml/2006/main" noChangeAspect="1"/>
+            </wp:cNvGraphicFramePr>
+            <a:graphic xmlns:a="http://schemas.openxmlformats.org/drawingml/2006/main">
+              <a:graphicData uri="http://schemas.openxmlformats.org/drawingml/2006/picture">
+                <pic:pic xmlns:pic="http://schemas.openxmlformats.org/drawingml/2006/picture">
+                  <pic:nvPicPr>
+                    <pic:cNvPr id="4" name="HotKey.png"/>
+                    <pic:cNvPicPr/>
+                  </pic:nvPicPr>
+                  <pic:blipFill>
+                    <a:blip r:embed="rId8">
+                      <a:extLst>
+                        <a:ext uri="{28A0092B-C50C-407E-A947-70E740481C1C}">
+                          <a14:useLocalDpi xmlns:a14="http://schemas.microsoft.com/office/drawing/2010/main" val="0"/>
+                        </a:ext>
+                      </a:extLst>
+                    </a:blip>
+                    <a:stretch>
+                      <a:fillRect/>
+                    </a:stretch>
+                  </pic:blipFill>
+                  <pic:spPr>
+                    <a:xfrm>
+                      <a:off x="0" y="0"/>
+                      <a:ext cx="5125165" cy="762106"/>
+                    </a:xfrm>
+                    <a:prstGeom prst="rect">
+                      <a:avLst/>
+                    </a:prstGeom>
+                  </pic:spPr>
+                </pic:pic>
+              </a:graphicData>
+            </a:graphic>
+          </wp:inline>
+        </w:drawing>
       </w:r>
     </w:p>
     <w:p>
@@ -124,7 +173,7 @@
                     </pic:cNvPicPr>
                   </pic:nvPicPr>
                   <pic:blipFill>
-                    <a:blip r:embed="rId8" cstate="print"/>
+                    <a:blip r:embed="rId9" cstate="print"/>
                     <a:srcRect l="7837" t="13456" r="81294" b="79649"/>
                     <a:stretch>
                       <a:fillRect/>
@@ -194,6 +243,8 @@
         </w:rPr>
         <w:t xml:space="preserve"> используется </w:t>
       </w:r>
+      <w:bookmarkStart w:id="0" w:name="_GoBack"/>
+      <w:bookmarkEnd w:id="0"/>
       <w:r>
         <w:rPr>
           <w:rFonts w:ascii="Times New Roman" w:hAnsi="Times New Roman" w:cs="Times New Roman"/>
@@ -413,7 +464,7 @@
                     <pic:cNvPicPr/>
                   </pic:nvPicPr>
                   <pic:blipFill rotWithShape="1">
-                    <a:blip r:embed="rId9" cstate="print"/>
+                    <a:blip r:embed="rId10" cstate="print"/>
                     <a:srcRect l="65538" t="56017" r="30506" b="20603"/>
                     <a:stretch/>
                   </pic:blipFill>
@@ -559,73 +610,6 @@
           <w:lang w:eastAsia="ru-RU"/>
         </w:rPr>
         <w:t>. Для перемещения пиктограммы нужно навести указатель мыши на красный маркер – изображение указателя изменится на изображение указывающей руки, нажать ЛКМ и удерживая её переместить пиктограмму на новое место.</w:t>
-      </w:r>
-    </w:p>
-    <w:p>
-      <w:pPr>
-        <w:jc w:val="both"/>
-        <w:rPr>
-          <w:rFonts w:ascii="Times New Roman" w:hAnsi="Times New Roman" w:cs="Times New Roman"/>
-          <w:b/>
-          <w:i/>
-          <w:noProof/>
-          <w:sz w:val="28"/>
-          <w:szCs w:val="28"/>
-          <w:lang w:eastAsia="ru-RU"/>
-        </w:rPr>
-      </w:pPr>
-      <w:r>
-        <w:rPr>
-          <w:rFonts w:ascii="Times New Roman" w:hAnsi="Times New Roman" w:cs="Times New Roman"/>
-          <w:b/>
-          <w:i/>
-          <w:noProof/>
-          <w:sz w:val="28"/>
-          <w:szCs w:val="28"/>
-          <w:lang w:eastAsia="ru-RU"/>
-        </w:rPr>
-        <w:lastRenderedPageBreak/>
-        <w:drawing>
-          <wp:inline distT="0" distB="0" distL="0" distR="0">
-            <wp:extent cx="5905500" cy="3857625"/>
-            <wp:effectExtent l="0" t="0" r="0" b="0"/>
-            <wp:docPr id="3" name="Рисунок 3"/>
-            <wp:cNvGraphicFramePr>
-              <a:graphicFrameLocks xmlns:a="http://schemas.openxmlformats.org/drawingml/2006/main" noChangeAspect="1"/>
-            </wp:cNvGraphicFramePr>
-            <a:graphic xmlns:a="http://schemas.openxmlformats.org/drawingml/2006/main">
-              <a:graphicData uri="http://schemas.openxmlformats.org/drawingml/2006/picture">
-                <pic:pic xmlns:pic="http://schemas.openxmlformats.org/drawingml/2006/picture">
-                  <pic:nvPicPr>
-                    <pic:cNvPr id="3" name="41.gif"/>
-                    <pic:cNvPicPr/>
-                  </pic:nvPicPr>
-                  <pic:blipFill>
-                    <a:blip r:embed="rId10">
-                      <a:extLst>
-                        <a:ext uri="{28A0092B-C50C-407E-A947-70E740481C1C}">
-                          <a14:useLocalDpi xmlns:a14="http://schemas.microsoft.com/office/drawing/2010/main" val="0"/>
-                        </a:ext>
-                      </a:extLst>
-                    </a:blip>
-                    <a:stretch>
-                      <a:fillRect/>
-                    </a:stretch>
-                  </pic:blipFill>
-                  <pic:spPr>
-                    <a:xfrm>
-                      <a:off x="0" y="0"/>
-                      <a:ext cx="5905500" cy="3857625"/>
-                    </a:xfrm>
-                    <a:prstGeom prst="rect">
-                      <a:avLst/>
-                    </a:prstGeom>
-                  </pic:spPr>
-                </pic:pic>
-              </a:graphicData>
-            </a:graphic>
-          </wp:inline>
-        </w:drawing>
       </w:r>
     </w:p>
     <w:p>
@@ -3375,7 +3359,7 @@
 </file>
 
 <file path=customXml/itemProps1.xml><?xml version="1.0" encoding="utf-8"?>
-<ds:datastoreItem xmlns:ds="http://schemas.openxmlformats.org/officeDocument/2006/customXml" ds:itemID="{D4E49371-CDAB-4D2B-9A4D-73CE4597C6F4}">
+<ds:datastoreItem xmlns:ds="http://schemas.openxmlformats.org/officeDocument/2006/customXml" ds:itemID="{CB6487EE-D5B4-4879-BD95-3AC2CDF44A37}">
   <ds:schemaRefs>
     <ds:schemaRef ds:uri="http://schemas.openxmlformats.org/officeDocument/2006/bibliography"/>
   </ds:schemaRefs>

--- a/user_interface/03_graphical_subsystem/primitives/HotKey.docx
+++ b/user_interface/03_graphical_subsystem/primitives/HotKey.docx
@@ -18,6 +18,8 @@
           <w:lang w:eastAsia="ru-RU"/>
         </w:rPr>
       </w:pPr>
+      <w:bookmarkStart w:id="0" w:name="_GoBack"/>
+      <w:bookmarkEnd w:id="0"/>
       <w:r>
         <w:rPr>
           <w:rFonts w:ascii="Times New Roman" w:eastAsia="Times New Roman" w:hAnsi="Times New Roman" w:cs="Times New Roman"/>
@@ -243,8 +245,6 @@
         </w:rPr>
         <w:t xml:space="preserve"> используется </w:t>
       </w:r>
-      <w:bookmarkStart w:id="0" w:name="_GoBack"/>
-      <w:bookmarkEnd w:id="0"/>
       <w:r>
         <w:rPr>
           <w:rFonts w:ascii="Times New Roman" w:hAnsi="Times New Roman" w:cs="Times New Roman"/>
@@ -651,7 +651,6 @@
           <w:noProof/>
           <w:lang w:eastAsia="ru-RU"/>
         </w:rPr>
-        <w:lastRenderedPageBreak/>
         <w:drawing>
           <wp:inline distT="0" distB="0" distL="0" distR="0">
             <wp:extent cx="5981700" cy="5762625"/>
@@ -1493,7 +1492,6 @@
                 <w:szCs w:val="22"/>
                 <w:lang w:eastAsia="ru-RU"/>
               </w:rPr>
-              <w:lastRenderedPageBreak/>
               <w:t>Клавиша</w:t>
             </w:r>
           </w:p>
@@ -3359,7 +3357,7 @@
 </file>
 
 <file path=customXml/itemProps1.xml><?xml version="1.0" encoding="utf-8"?>
-<ds:datastoreItem xmlns:ds="http://schemas.openxmlformats.org/officeDocument/2006/customXml" ds:itemID="{CB6487EE-D5B4-4879-BD95-3AC2CDF44A37}">
+<ds:datastoreItem xmlns:ds="http://schemas.openxmlformats.org/officeDocument/2006/customXml" ds:itemID="{AD8DF595-8AAA-4041-BD87-059094384364}">
   <ds:schemaRefs>
     <ds:schemaRef ds:uri="http://schemas.openxmlformats.org/officeDocument/2006/bibliography"/>
   </ds:schemaRefs>

--- a/user_interface/03_graphical_subsystem/primitives/HotKey.docx
+++ b/user_interface/03_graphical_subsystem/primitives/HotKey.docx
@@ -97,9 +97,9 @@
         </w:rPr>
         <w:drawing>
           <wp:inline distT="0" distB="0" distL="0" distR="0">
-            <wp:extent cx="5125165" cy="762106"/>
+            <wp:extent cx="5183695" cy="819481"/>
             <wp:effectExtent l="0" t="0" r="0" b="0"/>
-            <wp:docPr id="4" name="Рисунок 4"/>
+            <wp:docPr id="5" name="Рисунок 5"/>
             <wp:cNvGraphicFramePr>
               <a:graphicFrameLocks xmlns:a="http://schemas.openxmlformats.org/drawingml/2006/main" noChangeAspect="1"/>
             </wp:cNvGraphicFramePr>
@@ -107,7 +107,7 @@
               <a:graphicData uri="http://schemas.openxmlformats.org/drawingml/2006/picture">
                 <pic:pic xmlns:pic="http://schemas.openxmlformats.org/drawingml/2006/picture">
                   <pic:nvPicPr>
-                    <pic:cNvPr id="4" name="HotKey.png"/>
+                    <pic:cNvPr id="5" name="bar_41.png"/>
                     <pic:cNvPicPr/>
                   </pic:nvPicPr>
                   <pic:blipFill>
@@ -125,7 +125,7 @@
                   <pic:spPr>
                     <a:xfrm>
                       <a:off x="0" y="0"/>
-                      <a:ext cx="5125165" cy="762106"/>
+                      <a:ext cx="5183695" cy="819481"/>
                     </a:xfrm>
                     <a:prstGeom prst="rect">
                       <a:avLst/>
@@ -159,9 +159,9 @@
         </w:rPr>
         <w:drawing>
           <wp:inline distT="0" distB="0" distL="0" distR="0">
-            <wp:extent cx="1073150" cy="524933"/>
-            <wp:effectExtent l="19050" t="0" r="0" b="0"/>
-            <wp:docPr id="2" name="Рисунок 1"/>
+            <wp:extent cx="1247619" cy="676190"/>
+            <wp:effectExtent l="0" t="0" r="0" b="0"/>
+            <wp:docPr id="3" name="Рисунок 3"/>
             <wp:cNvGraphicFramePr>
               <a:graphicFrameLocks xmlns:a="http://schemas.openxmlformats.org/drawingml/2006/main" noChangeAspect="1"/>
             </wp:cNvGraphicFramePr>
@@ -169,33 +169,29 @@
               <a:graphicData uri="http://schemas.openxmlformats.org/drawingml/2006/picture">
                 <pic:pic xmlns:pic="http://schemas.openxmlformats.org/drawingml/2006/picture">
                   <pic:nvPicPr>
-                    <pic:cNvPr id="0" name="Picture 1"/>
-                    <pic:cNvPicPr>
-                      <a:picLocks noChangeAspect="1" noChangeArrowheads="1"/>
-                    </pic:cNvPicPr>
+                    <pic:cNvPr id="3" name="21.png"/>
+                    <pic:cNvPicPr/>
                   </pic:nvPicPr>
                   <pic:blipFill>
-                    <a:blip r:embed="rId9" cstate="print"/>
-                    <a:srcRect l="7837" t="13456" r="81294" b="79649"/>
+                    <a:blip r:embed="rId9">
+                      <a:extLst>
+                        <a:ext uri="{28A0092B-C50C-407E-A947-70E740481C1C}">
+                          <a14:useLocalDpi xmlns:a14="http://schemas.microsoft.com/office/drawing/2010/main" val="0"/>
+                        </a:ext>
+                      </a:extLst>
+                    </a:blip>
                     <a:stretch>
                       <a:fillRect/>
                     </a:stretch>
                   </pic:blipFill>
-                  <pic:spPr bwMode="auto">
+                  <pic:spPr>
                     <a:xfrm>
                       <a:off x="0" y="0"/>
-                      <a:ext cx="1073150" cy="524933"/>
+                      <a:ext cx="1247619" cy="676190"/>
                     </a:xfrm>
                     <a:prstGeom prst="rect">
                       <a:avLst/>
                     </a:prstGeom>
-                    <a:noFill/>
-                    <a:ln w="9525">
-                      <a:noFill/>
-                      <a:miter lim="800000"/>
-                      <a:headEnd/>
-                      <a:tailEnd/>
-                    </a:ln>
                   </pic:spPr>
                 </pic:pic>
               </a:graphicData>
@@ -450,9 +446,9 @@
         </w:rPr>
         <w:drawing>
           <wp:inline distT="0" distB="0" distL="0" distR="0">
-            <wp:extent cx="234950" cy="228600"/>
-            <wp:effectExtent l="0" t="0" r="0" b="0"/>
-            <wp:docPr id="67" name="Рисунок 67"/>
+            <wp:extent cx="295316" cy="295316"/>
+            <wp:effectExtent l="0" t="0" r="9525" b="9525"/>
+            <wp:docPr id="6" name="Рисунок 6"/>
             <wp:cNvGraphicFramePr>
               <a:graphicFrameLocks xmlns:a="http://schemas.openxmlformats.org/drawingml/2006/main" noChangeAspect="1"/>
             </wp:cNvGraphicFramePr>
@@ -460,30 +456,29 @@
               <a:graphicData uri="http://schemas.openxmlformats.org/drawingml/2006/picture">
                 <pic:pic xmlns:pic="http://schemas.openxmlformats.org/drawingml/2006/picture">
                   <pic:nvPicPr>
-                    <pic:cNvPr id="1" name=""/>
+                    <pic:cNvPr id="6" name="p_41.png"/>
                     <pic:cNvPicPr/>
                   </pic:nvPicPr>
-                  <pic:blipFill rotWithShape="1">
-                    <a:blip r:embed="rId10" cstate="print"/>
-                    <a:srcRect l="65538" t="56017" r="30506" b="20603"/>
-                    <a:stretch/>
+                  <pic:blipFill>
+                    <a:blip r:embed="rId10">
+                      <a:extLst>
+                        <a:ext uri="{28A0092B-C50C-407E-A947-70E740481C1C}">
+                          <a14:useLocalDpi xmlns:a14="http://schemas.microsoft.com/office/drawing/2010/main" val="0"/>
+                        </a:ext>
+                      </a:extLst>
+                    </a:blip>
+                    <a:stretch>
+                      <a:fillRect/>
+                    </a:stretch>
                   </pic:blipFill>
-                  <pic:spPr bwMode="auto">
+                  <pic:spPr>
                     <a:xfrm>
                       <a:off x="0" y="0"/>
-                      <a:ext cx="234981" cy="228630"/>
+                      <a:ext cx="295316" cy="295316"/>
                     </a:xfrm>
                     <a:prstGeom prst="rect">
                       <a:avLst/>
                     </a:prstGeom>
-                    <a:ln>
-                      <a:noFill/>
-                    </a:ln>
-                    <a:extLst>
-                      <a:ext uri="{53640926-AAD7-44D8-BBD7-CCE9431645EC}">
-                        <a14:shadowObscured xmlns:a14="http://schemas.microsoft.com/office/drawing/2010/main"/>
-                      </a:ext>
-                    </a:extLst>
                   </pic:spPr>
                 </pic:pic>
               </a:graphicData>
@@ -3357,7 +3352,7 @@
 </file>
 
 <file path=customXml/itemProps1.xml><?xml version="1.0" encoding="utf-8"?>
-<ds:datastoreItem xmlns:ds="http://schemas.openxmlformats.org/officeDocument/2006/customXml" ds:itemID="{AD8DF595-8AAA-4041-BD87-059094384364}">
+<ds:datastoreItem xmlns:ds="http://schemas.openxmlformats.org/officeDocument/2006/customXml" ds:itemID="{F3A7A988-D7BB-4C72-BA3C-5703B3B465C4}">
   <ds:schemaRefs>
     <ds:schemaRef ds:uri="http://schemas.openxmlformats.org/officeDocument/2006/bibliography"/>
   </ds:schemaRefs>

--- a/user_interface/03_graphical_subsystem/primitives/HotKey.docx
+++ b/user_interface/03_graphical_subsystem/primitives/HotKey.docx
@@ -10,7 +10,7 @@
         <w:spacing w:after="160" w:line="259" w:lineRule="auto"/>
         <w:jc w:val="both"/>
         <w:rPr>
-          <w:rFonts w:ascii="Times New Roman" w:eastAsia="Times New Roman" w:hAnsi="Times New Roman" w:cs="Times New Roman"/>
+          <w:rFonts w:ascii="Cambria" w:eastAsia="Times New Roman" w:hAnsi="Cambria" w:cs="Times New Roman"/>
           <w:b/>
           <w:color w:val="0000FF"/>
           <w:sz w:val="36"/>
@@ -18,11 +18,9 @@
           <w:lang w:eastAsia="ru-RU"/>
         </w:rPr>
       </w:pPr>
-      <w:bookmarkStart w:id="0" w:name="_GoBack"/>
-      <w:bookmarkEnd w:id="0"/>
-      <w:r>
-        <w:rPr>
-          <w:rFonts w:ascii="Times New Roman" w:eastAsia="Times New Roman" w:hAnsi="Times New Roman" w:cs="Times New Roman"/>
+      <w:r>
+        <w:rPr>
+          <w:rFonts w:ascii="Cambria" w:eastAsia="Times New Roman" w:hAnsi="Cambria" w:cs="Times New Roman"/>
           <w:b/>
           <w:color w:val="0000FF"/>
           <w:sz w:val="36"/>
@@ -33,7 +31,7 @@
       </w:r>
       <w:r>
         <w:rPr>
-          <w:rFonts w:ascii="Times New Roman" w:eastAsia="Times New Roman" w:hAnsi="Times New Roman" w:cs="Times New Roman"/>
+          <w:rFonts w:ascii="Cambria" w:eastAsia="Times New Roman" w:hAnsi="Cambria" w:cs="Times New Roman"/>
           <w:b/>
           <w:color w:val="0000FF"/>
           <w:sz w:val="36"/>
@@ -44,7 +42,7 @@
       </w:r>
       <w:r>
         <w:rPr>
-          <w:rFonts w:ascii="Times New Roman" w:eastAsia="Times New Roman" w:hAnsi="Times New Roman" w:cs="Times New Roman"/>
+          <w:rFonts w:ascii="Cambria" w:eastAsia="Times New Roman" w:hAnsi="Cambria" w:cs="Times New Roman"/>
           <w:b/>
           <w:color w:val="0000FF"/>
           <w:sz w:val="36"/>
@@ -55,7 +53,7 @@
       </w:r>
       <w:r>
         <w:rPr>
-          <w:rFonts w:ascii="Times New Roman" w:eastAsia="Times New Roman" w:hAnsi="Times New Roman" w:cs="Times New Roman"/>
+          <w:rFonts w:ascii="Cambria" w:eastAsia="Times New Roman" w:hAnsi="Cambria" w:cs="Times New Roman"/>
           <w:b/>
           <w:color w:val="0000FF"/>
           <w:sz w:val="36"/>
@@ -66,7 +64,7 @@
       </w:r>
       <w:r>
         <w:rPr>
-          <w:rFonts w:ascii="Times New Roman" w:eastAsia="Times New Roman" w:hAnsi="Times New Roman" w:cs="Times New Roman"/>
+          <w:rFonts w:ascii="Cambria" w:eastAsia="Times New Roman" w:hAnsi="Cambria" w:cs="Times New Roman"/>
           <w:b/>
           <w:color w:val="0000FF"/>
           <w:sz w:val="36"/>
@@ -80,7 +78,7 @@
       <w:pPr>
         <w:jc w:val="both"/>
         <w:rPr>
-          <w:rFonts w:ascii="Times New Roman" w:hAnsi="Times New Roman" w:cs="Times New Roman"/>
+          <w:rFonts w:ascii="Cambria" w:hAnsi="Cambria" w:cs="Times New Roman"/>
           <w:noProof/>
           <w:sz w:val="28"/>
           <w:szCs w:val="28"/>
@@ -89,7 +87,7 @@
       </w:pPr>
       <w:r>
         <w:rPr>
-          <w:rFonts w:ascii="Times New Roman" w:hAnsi="Times New Roman" w:cs="Times New Roman"/>
+          <w:rFonts w:ascii="Cambria" w:hAnsi="Cambria" w:cs="Times New Roman"/>
           <w:noProof/>
           <w:sz w:val="28"/>
           <w:szCs w:val="28"/>
@@ -142,7 +140,7 @@
       <w:pPr>
         <w:jc w:val="both"/>
         <w:rPr>
-          <w:rFonts w:ascii="Times New Roman" w:hAnsi="Times New Roman" w:cs="Times New Roman"/>
+          <w:rFonts w:ascii="Cambria" w:hAnsi="Cambria" w:cs="Times New Roman"/>
           <w:noProof/>
           <w:sz w:val="28"/>
           <w:szCs w:val="28"/>
@@ -151,7 +149,7 @@
       </w:pPr>
       <w:r>
         <w:rPr>
-          <w:rFonts w:ascii="Times New Roman" w:hAnsi="Times New Roman" w:cs="Times New Roman"/>
+          <w:rFonts w:ascii="Cambria" w:hAnsi="Cambria" w:cs="Times New Roman"/>
           <w:noProof/>
           <w:sz w:val="28"/>
           <w:szCs w:val="28"/>
@@ -204,16 +202,16 @@
       <w:pPr>
         <w:jc w:val="both"/>
         <w:rPr>
-          <w:rFonts w:ascii="Times New Roman" w:hAnsi="Times New Roman" w:cs="Times New Roman"/>
-          <w:noProof/>
-          <w:sz w:val="28"/>
-          <w:szCs w:val="28"/>
-          <w:lang w:eastAsia="ru-RU"/>
-        </w:rPr>
-      </w:pPr>
-      <w:r>
-        <w:rPr>
-          <w:rFonts w:ascii="Times New Roman" w:hAnsi="Times New Roman" w:cs="Times New Roman"/>
+          <w:rFonts w:ascii="Cambria" w:hAnsi="Cambria" w:cs="Times New Roman"/>
+          <w:noProof/>
+          <w:sz w:val="28"/>
+          <w:szCs w:val="28"/>
+          <w:lang w:eastAsia="ru-RU"/>
+        </w:rPr>
+      </w:pPr>
+      <w:r>
+        <w:rPr>
+          <w:rFonts w:ascii="Cambria" w:hAnsi="Cambria" w:cs="Times New Roman"/>
           <w:noProof/>
           <w:sz w:val="28"/>
           <w:szCs w:val="28"/>
@@ -223,7 +221,7 @@
       </w:r>
       <w:r>
         <w:rPr>
-          <w:rFonts w:ascii="Times New Roman" w:hAnsi="Times New Roman" w:cs="Times New Roman"/>
+          <w:rFonts w:ascii="Cambria" w:hAnsi="Cambria" w:cs="Times New Roman"/>
           <w:noProof/>
           <w:sz w:val="28"/>
           <w:szCs w:val="28"/>
@@ -233,7 +231,7 @@
       </w:r>
       <w:r>
         <w:rPr>
-          <w:rFonts w:ascii="Times New Roman" w:hAnsi="Times New Roman" w:cs="Times New Roman"/>
+          <w:rFonts w:ascii="Cambria" w:hAnsi="Cambria" w:cs="Times New Roman"/>
           <w:noProof/>
           <w:sz w:val="28"/>
           <w:szCs w:val="28"/>
@@ -243,17 +241,29 @@
       </w:r>
       <w:r>
         <w:rPr>
-          <w:rFonts w:ascii="Times New Roman" w:hAnsi="Times New Roman" w:cs="Times New Roman"/>
-          <w:noProof/>
-          <w:sz w:val="28"/>
-          <w:szCs w:val="28"/>
-          <w:lang w:eastAsia="ru-RU"/>
-        </w:rPr>
-        <w:t xml:space="preserve">для добавления в проект реакции на нажатие клавиш. Клавиши задаются посредством указания символа, печатаемого в поле свойства «Клавиша / </w:t>
-      </w:r>
-      <w:r>
-        <w:rPr>
-          <w:rFonts w:ascii="Times New Roman" w:hAnsi="Times New Roman" w:cs="Times New Roman"/>
+          <w:rFonts w:ascii="Cambria" w:hAnsi="Cambria" w:cs="Times New Roman"/>
+          <w:noProof/>
+          <w:sz w:val="28"/>
+          <w:szCs w:val="28"/>
+          <w:lang w:eastAsia="ru-RU"/>
+        </w:rPr>
+        <w:t>для добавления в проект реакции на нажатие клавиш. Клавиши задаются посредством указания символа, печатаемого в поле свойс</w:t>
+      </w:r>
+      <w:bookmarkStart w:id="0" w:name="_GoBack"/>
+      <w:bookmarkEnd w:id="0"/>
+      <w:r>
+        <w:rPr>
+          <w:rFonts w:ascii="Cambria" w:hAnsi="Cambria" w:cs="Times New Roman"/>
+          <w:noProof/>
+          <w:sz w:val="28"/>
+          <w:szCs w:val="28"/>
+          <w:lang w:eastAsia="ru-RU"/>
+        </w:rPr>
+        <w:t xml:space="preserve">тва «Клавиша / </w:t>
+      </w:r>
+      <w:r>
+        <w:rPr>
+          <w:rFonts w:ascii="Cambria" w:hAnsi="Cambria" w:cs="Times New Roman"/>
           <w:noProof/>
           <w:sz w:val="28"/>
           <w:szCs w:val="28"/>
@@ -263,7 +273,7 @@
       </w:r>
       <w:r>
         <w:rPr>
-          <w:rFonts w:ascii="Times New Roman" w:hAnsi="Times New Roman" w:cs="Times New Roman"/>
+          <w:rFonts w:ascii="Cambria" w:hAnsi="Cambria" w:cs="Times New Roman"/>
           <w:noProof/>
           <w:sz w:val="28"/>
           <w:szCs w:val="28"/>
@@ -273,7 +283,7 @@
       </w:r>
       <w:r>
         <w:rPr>
-          <w:rFonts w:ascii="Times New Roman" w:hAnsi="Times New Roman" w:cs="Times New Roman"/>
+          <w:rFonts w:ascii="Cambria" w:hAnsi="Cambria" w:cs="Times New Roman"/>
           <w:noProof/>
           <w:sz w:val="28"/>
           <w:szCs w:val="28"/>
@@ -283,7 +293,7 @@
       </w:r>
       <w:r>
         <w:rPr>
-          <w:rFonts w:ascii="Times New Roman" w:hAnsi="Times New Roman" w:cs="Times New Roman"/>
+          <w:rFonts w:ascii="Cambria" w:hAnsi="Cambria" w:cs="Times New Roman"/>
           <w:noProof/>
           <w:sz w:val="28"/>
           <w:szCs w:val="28"/>
@@ -296,16 +306,16 @@
       <w:pPr>
         <w:jc w:val="both"/>
         <w:rPr>
-          <w:rFonts w:ascii="Times New Roman" w:hAnsi="Times New Roman" w:cs="Times New Roman"/>
-          <w:noProof/>
-          <w:sz w:val="28"/>
-          <w:szCs w:val="28"/>
-          <w:lang w:eastAsia="ru-RU"/>
-        </w:rPr>
-      </w:pPr>
-      <w:r>
-        <w:rPr>
-          <w:rFonts w:ascii="Times New Roman" w:hAnsi="Times New Roman" w:cs="Times New Roman"/>
+          <w:rFonts w:ascii="Cambria" w:hAnsi="Cambria" w:cs="Times New Roman"/>
+          <w:noProof/>
+          <w:sz w:val="28"/>
+          <w:szCs w:val="28"/>
+          <w:lang w:eastAsia="ru-RU"/>
+        </w:rPr>
+      </w:pPr>
+      <w:r>
+        <w:rPr>
+          <w:rFonts w:ascii="Cambria" w:hAnsi="Cambria" w:cs="Times New Roman"/>
           <w:noProof/>
           <w:sz w:val="28"/>
           <w:szCs w:val="28"/>
@@ -315,7 +325,7 @@
       </w:r>
       <w:r>
         <w:rPr>
-          <w:rFonts w:ascii="Times New Roman" w:hAnsi="Times New Roman" w:cs="Times New Roman"/>
+          <w:rFonts w:ascii="Cambria" w:hAnsi="Cambria" w:cs="Times New Roman"/>
           <w:noProof/>
           <w:sz w:val="28"/>
           <w:szCs w:val="28"/>
@@ -325,7 +335,7 @@
       </w:r>
       <w:r>
         <w:rPr>
-          <w:rFonts w:ascii="Times New Roman" w:hAnsi="Times New Roman" w:cs="Times New Roman"/>
+          <w:rFonts w:ascii="Cambria" w:hAnsi="Cambria" w:cs="Times New Roman"/>
           <w:noProof/>
           <w:sz w:val="28"/>
           <w:szCs w:val="28"/>
@@ -338,16 +348,16 @@
       <w:pPr>
         <w:jc w:val="both"/>
         <w:rPr>
-          <w:rFonts w:ascii="Times New Roman" w:hAnsi="Times New Roman" w:cs="Times New Roman"/>
-          <w:noProof/>
-          <w:sz w:val="28"/>
-          <w:szCs w:val="28"/>
-          <w:lang w:eastAsia="ru-RU"/>
-        </w:rPr>
-      </w:pPr>
-      <w:r>
-        <w:rPr>
-          <w:rFonts w:ascii="Times New Roman" w:hAnsi="Times New Roman" w:cs="Times New Roman"/>
+          <w:rFonts w:ascii="Cambria" w:hAnsi="Cambria" w:cs="Times New Roman"/>
+          <w:noProof/>
+          <w:sz w:val="28"/>
+          <w:szCs w:val="28"/>
+          <w:lang w:eastAsia="ru-RU"/>
+        </w:rPr>
+      </w:pPr>
+      <w:r>
+        <w:rPr>
+          <w:rFonts w:ascii="Cambria" w:hAnsi="Cambria" w:cs="Times New Roman"/>
           <w:noProof/>
           <w:sz w:val="28"/>
           <w:szCs w:val="28"/>
@@ -357,7 +367,7 @@
       </w:r>
       <w:r>
         <w:rPr>
-          <w:rFonts w:ascii="Times New Roman" w:hAnsi="Times New Roman" w:cs="Times New Roman"/>
+          <w:rFonts w:ascii="Cambria" w:hAnsi="Cambria" w:cs="Times New Roman"/>
           <w:noProof/>
           <w:sz w:val="28"/>
           <w:szCs w:val="28"/>
@@ -367,7 +377,7 @@
       </w:r>
       <w:r>
         <w:rPr>
-          <w:rFonts w:ascii="Times New Roman" w:hAnsi="Times New Roman" w:cs="Times New Roman"/>
+          <w:rFonts w:ascii="Cambria" w:hAnsi="Cambria" w:cs="Times New Roman"/>
           <w:noProof/>
           <w:sz w:val="28"/>
           <w:szCs w:val="28"/>
@@ -380,7 +390,7 @@
       <w:pPr>
         <w:jc w:val="both"/>
         <w:rPr>
-          <w:rFonts w:ascii="Times New Roman" w:hAnsi="Times New Roman" w:cs="Times New Roman"/>
+          <w:rFonts w:ascii="Cambria" w:hAnsi="Cambria" w:cs="Times New Roman"/>
           <w:b/>
           <w:i/>
           <w:noProof/>
@@ -391,7 +401,7 @@
       </w:pPr>
       <w:r>
         <w:rPr>
-          <w:rFonts w:ascii="Times New Roman" w:hAnsi="Times New Roman" w:cs="Times New Roman"/>
+          <w:rFonts w:ascii="Cambria" w:hAnsi="Cambria" w:cs="Times New Roman"/>
           <w:b/>
           <w:i/>
           <w:noProof/>
@@ -409,16 +419,16 @@
         </w:tabs>
         <w:jc w:val="both"/>
         <w:rPr>
-          <w:rFonts w:ascii="Times New Roman" w:hAnsi="Times New Roman" w:cs="Times New Roman"/>
-          <w:noProof/>
-          <w:sz w:val="28"/>
-          <w:szCs w:val="28"/>
-          <w:lang w:eastAsia="ru-RU"/>
-        </w:rPr>
-      </w:pPr>
-      <w:r>
-        <w:rPr>
-          <w:rFonts w:ascii="Times New Roman" w:hAnsi="Times New Roman" w:cs="Times New Roman"/>
+          <w:rFonts w:ascii="Cambria" w:hAnsi="Cambria" w:cs="Times New Roman"/>
+          <w:noProof/>
+          <w:sz w:val="28"/>
+          <w:szCs w:val="28"/>
+          <w:lang w:eastAsia="ru-RU"/>
+        </w:rPr>
+      </w:pPr>
+      <w:r>
+        <w:rPr>
+          <w:rFonts w:ascii="Cambria" w:hAnsi="Cambria" w:cs="Times New Roman"/>
           <w:noProof/>
           <w:sz w:val="28"/>
           <w:szCs w:val="28"/>
@@ -428,7 +438,7 @@
       </w:r>
       <w:r>
         <w:rPr>
-          <w:rFonts w:ascii="Times New Roman" w:hAnsi="Times New Roman" w:cs="Times New Roman"/>
+          <w:rFonts w:ascii="Cambria" w:hAnsi="Cambria" w:cs="Times New Roman"/>
           <w:noProof/>
           <w:sz w:val="28"/>
           <w:szCs w:val="28"/>
@@ -438,7 +448,7 @@
       </w:r>
       <w:r>
         <w:rPr>
-          <w:rFonts w:ascii="Times New Roman" w:hAnsi="Times New Roman" w:cs="Times New Roman"/>
+          <w:rFonts w:ascii="Cambria" w:hAnsi="Cambria" w:cs="Times New Roman"/>
           <w:noProof/>
           <w:sz w:val="28"/>
           <w:szCs w:val="28"/>
@@ -488,7 +498,7 @@
       </w:r>
       <w:r>
         <w:rPr>
-          <w:rFonts w:ascii="Times New Roman" w:hAnsi="Times New Roman" w:cs="Times New Roman"/>
+          <w:rFonts w:ascii="Cambria" w:hAnsi="Cambria" w:cs="Times New Roman"/>
           <w:noProof/>
           <w:sz w:val="28"/>
           <w:szCs w:val="28"/>
@@ -501,16 +511,16 @@
       <w:pPr>
         <w:jc w:val="both"/>
         <w:rPr>
-          <w:rFonts w:ascii="Times New Roman" w:hAnsi="Times New Roman" w:cs="Times New Roman"/>
-          <w:noProof/>
-          <w:sz w:val="28"/>
-          <w:szCs w:val="28"/>
-          <w:lang w:eastAsia="ru-RU"/>
-        </w:rPr>
-      </w:pPr>
-      <w:r>
-        <w:rPr>
-          <w:rFonts w:ascii="Times New Roman" w:hAnsi="Times New Roman" w:cs="Times New Roman"/>
+          <w:rFonts w:ascii="Cambria" w:hAnsi="Cambria" w:cs="Times New Roman"/>
+          <w:noProof/>
+          <w:sz w:val="28"/>
+          <w:szCs w:val="28"/>
+          <w:lang w:eastAsia="ru-RU"/>
+        </w:rPr>
+      </w:pPr>
+      <w:r>
+        <w:rPr>
+          <w:rFonts w:ascii="Cambria" w:hAnsi="Cambria" w:cs="Times New Roman"/>
           <w:noProof/>
           <w:sz w:val="28"/>
           <w:szCs w:val="28"/>
@@ -520,7 +530,7 @@
       </w:r>
       <w:r>
         <w:rPr>
-          <w:rFonts w:ascii="Times New Roman" w:hAnsi="Times New Roman" w:cs="Times New Roman"/>
+          <w:rFonts w:ascii="Cambria" w:hAnsi="Cambria" w:cs="Times New Roman"/>
           <w:noProof/>
           <w:sz w:val="28"/>
           <w:szCs w:val="28"/>
@@ -530,7 +540,7 @@
       </w:r>
       <w:r>
         <w:rPr>
-          <w:rFonts w:ascii="Times New Roman" w:hAnsi="Times New Roman" w:cs="Times New Roman"/>
+          <w:rFonts w:ascii="Cambria" w:hAnsi="Cambria" w:cs="Times New Roman"/>
           <w:noProof/>
           <w:sz w:val="28"/>
           <w:szCs w:val="28"/>
@@ -540,7 +550,7 @@
       </w:r>
       <w:r>
         <w:rPr>
-          <w:rFonts w:ascii="Times New Roman" w:hAnsi="Times New Roman" w:cs="Times New Roman"/>
+          <w:rFonts w:ascii="Cambria" w:hAnsi="Cambria" w:cs="Times New Roman"/>
           <w:noProof/>
           <w:sz w:val="28"/>
           <w:szCs w:val="28"/>
@@ -553,7 +563,7 @@
       <w:pPr>
         <w:jc w:val="both"/>
         <w:rPr>
-          <w:rFonts w:ascii="Times New Roman" w:hAnsi="Times New Roman" w:cs="Times New Roman"/>
+          <w:rFonts w:ascii="Cambria" w:hAnsi="Cambria" w:cs="Times New Roman"/>
           <w:b/>
           <w:i/>
           <w:noProof/>
@@ -564,7 +574,7 @@
       </w:pPr>
       <w:r>
         <w:rPr>
-          <w:rFonts w:ascii="Times New Roman" w:hAnsi="Times New Roman" w:cs="Times New Roman"/>
+          <w:rFonts w:ascii="Cambria" w:hAnsi="Cambria" w:cs="Times New Roman"/>
           <w:b/>
           <w:i/>
           <w:noProof/>
@@ -579,39 +589,29 @@
       <w:pPr>
         <w:jc w:val="both"/>
         <w:rPr>
-          <w:rFonts w:ascii="Times New Roman" w:hAnsi="Times New Roman" w:cs="Times New Roman"/>
-          <w:noProof/>
-          <w:sz w:val="28"/>
-          <w:szCs w:val="28"/>
-          <w:lang w:eastAsia="ru-RU"/>
-        </w:rPr>
-      </w:pPr>
-      <w:r>
-        <w:rPr>
-          <w:rFonts w:ascii="Times New Roman" w:hAnsi="Times New Roman" w:cs="Times New Roman"/>
-          <w:noProof/>
-          <w:sz w:val="28"/>
-          <w:szCs w:val="28"/>
-          <w:lang w:eastAsia="ru-RU"/>
-        </w:rPr>
-        <w:t>1</w:t>
-      </w:r>
-      <w:r>
-        <w:rPr>
-          <w:rFonts w:ascii="Times New Roman" w:hAnsi="Times New Roman" w:cs="Times New Roman"/>
-          <w:noProof/>
-          <w:sz w:val="28"/>
-          <w:szCs w:val="28"/>
-          <w:lang w:eastAsia="ru-RU"/>
-        </w:rPr>
-        <w:t>. Для перемещения пиктограммы нужно навести указатель мыши на красный маркер – изображение указателя изменится на изображение указывающей руки, нажать ЛКМ и удерживая её переместить пиктограмму на новое место.</w:t>
+          <w:rFonts w:ascii="Cambria" w:hAnsi="Cambria" w:cs="Times New Roman"/>
+          <w:noProof/>
+          <w:sz w:val="28"/>
+          <w:szCs w:val="28"/>
+          <w:lang w:eastAsia="ru-RU"/>
+        </w:rPr>
+      </w:pPr>
+      <w:r>
+        <w:rPr>
+          <w:rFonts w:ascii="Cambria" w:hAnsi="Cambria" w:cs="Times New Roman"/>
+          <w:noProof/>
+          <w:sz w:val="28"/>
+          <w:szCs w:val="28"/>
+          <w:lang w:eastAsia="ru-RU"/>
+        </w:rPr>
+        <w:t>1. Для перемещения пиктограммы нужно навести указатель мыши на красный маркер – изображение указателя изменится на изображение указывающей руки, нажать ЛКМ и удерживая её переместить пиктограмму на новое место.</w:t>
       </w:r>
     </w:p>
     <w:p>
       <w:pPr>
         <w:jc w:val="both"/>
         <w:rPr>
-          <w:rFonts w:ascii="Times New Roman" w:hAnsi="Times New Roman" w:cs="Times New Roman"/>
+          <w:rFonts w:ascii="Cambria" w:hAnsi="Cambria" w:cs="Times New Roman"/>
           <w:b/>
           <w:i/>
           <w:noProof/>
@@ -622,7 +622,7 @@
       </w:pPr>
       <w:r>
         <w:rPr>
-          <w:rFonts w:ascii="Times New Roman" w:hAnsi="Times New Roman" w:cs="Times New Roman"/>
+          <w:rFonts w:ascii="Cambria" w:hAnsi="Cambria" w:cs="Times New Roman"/>
           <w:b/>
           <w:i/>
           <w:noProof/>
@@ -637,15 +637,22 @@
       <w:pPr>
         <w:jc w:val="both"/>
         <w:rPr>
-          <w:noProof/>
-          <w:lang w:eastAsia="ru-RU"/>
-        </w:rPr>
-      </w:pPr>
-      <w:r>
-        <w:rPr>
-          <w:noProof/>
-          <w:lang w:eastAsia="ru-RU"/>
-        </w:rPr>
+          <w:rFonts w:ascii="Cambria" w:hAnsi="Cambria"/>
+          <w:noProof/>
+          <w:sz w:val="28"/>
+          <w:szCs w:val="28"/>
+          <w:lang w:eastAsia="ru-RU"/>
+        </w:rPr>
+      </w:pPr>
+      <w:r>
+        <w:rPr>
+          <w:rFonts w:ascii="Cambria" w:hAnsi="Cambria"/>
+          <w:noProof/>
+          <w:sz w:val="28"/>
+          <w:szCs w:val="28"/>
+          <w:lang w:eastAsia="ru-RU"/>
+        </w:rPr>
+        <w:lastRenderedPageBreak/>
         <w:drawing>
           <wp:inline distT="0" distB="0" distL="0" distR="0">
             <wp:extent cx="5981700" cy="5762625"/>
@@ -709,23 +716,30 @@
             <w:pPr>
               <w:jc w:val="both"/>
               <w:rPr>
+                <w:rFonts w:ascii="Cambria" w:hAnsi="Cambria"/>
                 <w:b w:val="0"/>
                 <w:noProof/>
-                <w:szCs w:val="22"/>
-                <w:lang w:eastAsia="ru-RU"/>
-              </w:rPr>
-            </w:pPr>
-            <w:r>
-              <w:rPr>
-                <w:noProof/>
+                <w:sz w:val="28"/>
+                <w:szCs w:val="28"/>
+                <w:lang w:eastAsia="ru-RU"/>
+              </w:rPr>
+            </w:pPr>
+            <w:r>
+              <w:rPr>
+                <w:rFonts w:ascii="Cambria" w:hAnsi="Cambria"/>
+                <w:noProof/>
+                <w:sz w:val="28"/>
+                <w:szCs w:val="28"/>
                 <w:lang w:eastAsia="ru-RU"/>
               </w:rPr>
               <w:t xml:space="preserve"> </w:t>
             </w:r>
             <w:r>
               <w:rPr>
-                <w:noProof/>
-                <w:szCs w:val="22"/>
+                <w:rFonts w:ascii="Cambria" w:hAnsi="Cambria"/>
+                <w:noProof/>
+                <w:sz w:val="28"/>
+                <w:szCs w:val="28"/>
                 <w:lang w:eastAsia="ru-RU"/>
               </w:rPr>
               <w:t>Название</w:t>
@@ -741,16 +755,20 @@
               <w:jc w:val="both"/>
               <w:cnfStyle w:val="100000000000" w:firstRow="1" w:lastRow="0" w:firstColumn="0" w:lastColumn="0" w:oddVBand="0" w:evenVBand="0" w:oddHBand="0" w:evenHBand="0" w:firstRowFirstColumn="0" w:firstRowLastColumn="0" w:lastRowFirstColumn="0" w:lastRowLastColumn="0"/>
               <w:rPr>
+                <w:rFonts w:ascii="Cambria" w:hAnsi="Cambria"/>
                 <w:b w:val="0"/>
                 <w:noProof/>
-                <w:szCs w:val="22"/>
-                <w:lang w:eastAsia="ru-RU"/>
-              </w:rPr>
-            </w:pPr>
-            <w:r>
-              <w:rPr>
-                <w:noProof/>
-                <w:szCs w:val="22"/>
+                <w:sz w:val="28"/>
+                <w:szCs w:val="28"/>
+                <w:lang w:eastAsia="ru-RU"/>
+              </w:rPr>
+            </w:pPr>
+            <w:r>
+              <w:rPr>
+                <w:rFonts w:ascii="Cambria" w:hAnsi="Cambria"/>
+                <w:noProof/>
+                <w:sz w:val="28"/>
+                <w:szCs w:val="28"/>
                 <w:lang w:eastAsia="ru-RU"/>
               </w:rPr>
               <w:t>Имя</w:t>
@@ -766,16 +784,20 @@
               <w:jc w:val="both"/>
               <w:cnfStyle w:val="100000000000" w:firstRow="1" w:lastRow="0" w:firstColumn="0" w:lastColumn="0" w:oddVBand="0" w:evenVBand="0" w:oddHBand="0" w:evenHBand="0" w:firstRowFirstColumn="0" w:firstRowLastColumn="0" w:lastRowFirstColumn="0" w:lastRowLastColumn="0"/>
               <w:rPr>
+                <w:rFonts w:ascii="Cambria" w:hAnsi="Cambria"/>
                 <w:b w:val="0"/>
                 <w:noProof/>
-                <w:szCs w:val="22"/>
-                <w:lang w:eastAsia="ru-RU"/>
-              </w:rPr>
-            </w:pPr>
-            <w:r>
-              <w:rPr>
-                <w:noProof/>
-                <w:szCs w:val="22"/>
+                <w:sz w:val="28"/>
+                <w:szCs w:val="28"/>
+                <w:lang w:eastAsia="ru-RU"/>
+              </w:rPr>
+            </w:pPr>
+            <w:r>
+              <w:rPr>
+                <w:rFonts w:ascii="Cambria" w:hAnsi="Cambria"/>
+                <w:noProof/>
+                <w:sz w:val="28"/>
+                <w:szCs w:val="28"/>
                 <w:lang w:eastAsia="ru-RU"/>
               </w:rPr>
               <w:t>Значение по умолчанию</w:t>
@@ -794,14 +816,16 @@
               <w:jc w:val="both"/>
               <w:cnfStyle w:val="100000000000" w:firstRow="1" w:lastRow="0" w:firstColumn="0" w:lastColumn="0" w:oddVBand="0" w:evenVBand="0" w:oddHBand="0" w:evenHBand="0" w:firstRowFirstColumn="0" w:firstRowLastColumn="0" w:lastRowFirstColumn="0" w:lastRowLastColumn="0"/>
               <w:rPr>
-                <w:rFonts w:ascii="Calibri" w:eastAsia="Times New Roman" w:hAnsi="Calibri" w:cs="Arial"/>
-                <w:szCs w:val="22"/>
-              </w:rPr>
-            </w:pPr>
-            <w:r>
-              <w:rPr>
-                <w:rFonts w:ascii="Calibri" w:eastAsia="Times New Roman" w:hAnsi="Calibri" w:cs="Arial"/>
-                <w:szCs w:val="22"/>
+                <w:rFonts w:ascii="Cambria" w:eastAsia="Times New Roman" w:hAnsi="Cambria" w:cs="Arial"/>
+                <w:sz w:val="28"/>
+                <w:szCs w:val="28"/>
+              </w:rPr>
+            </w:pPr>
+            <w:r>
+              <w:rPr>
+                <w:rFonts w:ascii="Cambria" w:eastAsia="Times New Roman" w:hAnsi="Cambria" w:cs="Arial"/>
+                <w:sz w:val="28"/>
+                <w:szCs w:val="28"/>
               </w:rPr>
               <w:t>Допустимые значения</w:t>
             </w:r>
@@ -811,39 +835,21 @@
               <w:jc w:val="both"/>
               <w:cnfStyle w:val="100000000000" w:firstRow="1" w:lastRow="0" w:firstColumn="0" w:lastColumn="0" w:oddVBand="0" w:evenVBand="0" w:oddHBand="0" w:evenHBand="0" w:firstRowFirstColumn="0" w:firstRowLastColumn="0" w:lastRowFirstColumn="0" w:lastRowLastColumn="0"/>
               <w:rPr>
+                <w:rFonts w:ascii="Cambria" w:hAnsi="Cambria"/>
                 <w:b w:val="0"/>
                 <w:noProof/>
-                <w:szCs w:val="22"/>
-                <w:lang w:eastAsia="ru-RU"/>
-              </w:rPr>
-            </w:pPr>
-            <w:r>
-              <w:rPr>
-                <w:rFonts w:ascii="Calibri" w:eastAsia="Times New Roman" w:hAnsi="Calibri" w:cs="Arial"/>
-                <w:szCs w:val="22"/>
-              </w:rPr>
-              <w:t>{</w:t>
-            </w:r>
-            <w:r>
-              <w:rPr>
-                <w:rFonts w:ascii="Calibri" w:eastAsia="Times New Roman" w:hAnsi="Calibri" w:cs="Arial"/>
-                <w:szCs w:val="22"/>
-              </w:rPr>
-              <w:t>в скрипте</w:t>
-            </w:r>
-            <w:r>
-              <w:rPr>
-                <w:rFonts w:ascii="Calibri" w:eastAsia="Times New Roman" w:hAnsi="Calibri" w:cs="Arial"/>
-                <w:szCs w:val="22"/>
-              </w:rPr>
-              <w:t>}</w:t>
-            </w:r>
-            <w:r>
-              <w:rPr>
-                <w:rFonts w:ascii="Calibri" w:eastAsia="Times New Roman" w:hAnsi="Calibri" w:cs="Arial"/>
-                <w:szCs w:val="22"/>
-              </w:rPr>
-              <w:t xml:space="preserve"> в окне свойств</w:t>
+                <w:sz w:val="28"/>
+                <w:szCs w:val="28"/>
+                <w:lang w:eastAsia="ru-RU"/>
+              </w:rPr>
+            </w:pPr>
+            <w:r>
+              <w:rPr>
+                <w:rFonts w:ascii="Cambria" w:eastAsia="Times New Roman" w:hAnsi="Cambria" w:cs="Arial"/>
+                <w:sz w:val="28"/>
+                <w:szCs w:val="28"/>
+              </w:rPr>
+              <w:t>{в скрипте} в окне свойств</w:t>
             </w:r>
           </w:p>
         </w:tc>
@@ -856,15 +862,19 @@
               <w:jc w:val="both"/>
               <w:cnfStyle w:val="100000000000" w:firstRow="1" w:lastRow="0" w:firstColumn="0" w:lastColumn="0" w:oddVBand="0" w:evenVBand="0" w:oddHBand="0" w:evenHBand="0" w:firstRowFirstColumn="0" w:firstRowLastColumn="0" w:lastRowFirstColumn="0" w:lastRowLastColumn="0"/>
               <w:rPr>
-                <w:noProof/>
-                <w:szCs w:val="22"/>
-                <w:lang w:eastAsia="ru-RU"/>
-              </w:rPr>
-            </w:pPr>
-            <w:r>
-              <w:rPr>
-                <w:noProof/>
-                <w:szCs w:val="22"/>
+                <w:rFonts w:ascii="Cambria" w:hAnsi="Cambria"/>
+                <w:noProof/>
+                <w:sz w:val="28"/>
+                <w:szCs w:val="28"/>
+                <w:lang w:eastAsia="ru-RU"/>
+              </w:rPr>
+            </w:pPr>
+            <w:r>
+              <w:rPr>
+                <w:rFonts w:ascii="Cambria" w:hAnsi="Cambria"/>
+                <w:noProof/>
+                <w:sz w:val="28"/>
+                <w:szCs w:val="28"/>
                 <w:lang w:eastAsia="ru-RU"/>
               </w:rPr>
               <w:t>Справка</w:t>
@@ -888,15 +898,19 @@
               </w:tabs>
               <w:jc w:val="both"/>
               <w:rPr>
-                <w:noProof/>
-                <w:szCs w:val="22"/>
+                <w:rFonts w:ascii="Cambria" w:hAnsi="Cambria"/>
+                <w:noProof/>
+                <w:sz w:val="28"/>
+                <w:szCs w:val="28"/>
                 <w:lang w:val="en-US" w:eastAsia="ru-RU"/>
               </w:rPr>
             </w:pPr>
             <w:r>
               <w:rPr>
-                <w:noProof/>
-                <w:szCs w:val="22"/>
+                <w:rFonts w:ascii="Cambria" w:hAnsi="Cambria"/>
+                <w:noProof/>
+                <w:sz w:val="28"/>
+                <w:szCs w:val="28"/>
                 <w:lang w:eastAsia="ru-RU"/>
               </w:rPr>
               <w:t>Имя объекта</w:t>
@@ -912,15 +926,19 @@
               <w:jc w:val="both"/>
               <w:cnfStyle w:val="000000100000" w:firstRow="0" w:lastRow="0" w:firstColumn="0" w:lastColumn="0" w:oddVBand="0" w:evenVBand="0" w:oddHBand="1" w:evenHBand="0" w:firstRowFirstColumn="0" w:firstRowLastColumn="0" w:lastRowFirstColumn="0" w:lastRowLastColumn="0"/>
               <w:rPr>
-                <w:noProof/>
-                <w:szCs w:val="22"/>
-                <w:lang w:eastAsia="ru-RU"/>
-              </w:rPr>
-            </w:pPr>
-            <w:r>
-              <w:rPr>
-                <w:noProof/>
-                <w:szCs w:val="22"/>
+                <w:rFonts w:ascii="Cambria" w:hAnsi="Cambria"/>
+                <w:noProof/>
+                <w:sz w:val="28"/>
+                <w:szCs w:val="28"/>
+                <w:lang w:eastAsia="ru-RU"/>
+              </w:rPr>
+            </w:pPr>
+            <w:r>
+              <w:rPr>
+                <w:rFonts w:ascii="Cambria" w:hAnsi="Cambria"/>
+                <w:noProof/>
+                <w:sz w:val="28"/>
+                <w:szCs w:val="28"/>
                 <w:lang w:eastAsia="ru-RU"/>
               </w:rPr>
               <w:t>Name</w:t>
@@ -936,23 +954,29 @@
               <w:jc w:val="both"/>
               <w:cnfStyle w:val="000000100000" w:firstRow="0" w:lastRow="0" w:firstColumn="0" w:lastColumn="0" w:oddVBand="0" w:evenVBand="0" w:oddHBand="1" w:evenHBand="0" w:firstRowFirstColumn="0" w:firstRowLastColumn="0" w:lastRowFirstColumn="0" w:lastRowLastColumn="0"/>
               <w:rPr>
-                <w:noProof/>
-                <w:szCs w:val="22"/>
-                <w:lang w:eastAsia="ru-RU"/>
-              </w:rPr>
-            </w:pPr>
-            <w:r>
-              <w:rPr>
-                <w:noProof/>
-                <w:szCs w:val="22"/>
+                <w:rFonts w:ascii="Cambria" w:hAnsi="Cambria"/>
+                <w:noProof/>
+                <w:sz w:val="28"/>
+                <w:szCs w:val="28"/>
+                <w:lang w:eastAsia="ru-RU"/>
+              </w:rPr>
+            </w:pPr>
+            <w:r>
+              <w:rPr>
+                <w:rFonts w:ascii="Cambria" w:hAnsi="Cambria"/>
+                <w:noProof/>
+                <w:sz w:val="28"/>
+                <w:szCs w:val="28"/>
                 <w:lang w:val="en-US" w:eastAsia="ru-RU"/>
               </w:rPr>
               <w:t>HotKey</w:t>
             </w:r>
             <w:r>
               <w:rPr>
-                <w:noProof/>
-                <w:szCs w:val="22"/>
+                <w:rFonts w:ascii="Cambria" w:hAnsi="Cambria"/>
+                <w:noProof/>
+                <w:sz w:val="28"/>
+                <w:szCs w:val="28"/>
                 <w:lang w:val="en-US" w:eastAsia="ru-RU"/>
               </w:rPr>
               <w:t>&lt;N&gt;</w:t>
@@ -968,15 +992,19 @@
               <w:jc w:val="both"/>
               <w:cnfStyle w:val="000000100000" w:firstRow="0" w:lastRow="0" w:firstColumn="0" w:lastColumn="0" w:oddVBand="0" w:evenVBand="0" w:oddHBand="1" w:evenHBand="0" w:firstRowFirstColumn="0" w:firstRowLastColumn="0" w:lastRowFirstColumn="0" w:lastRowLastColumn="0"/>
               <w:rPr>
-                <w:noProof/>
-                <w:szCs w:val="22"/>
-                <w:lang w:eastAsia="ru-RU"/>
-              </w:rPr>
-            </w:pPr>
-            <w:r>
-              <w:rPr>
-                <w:noProof/>
-                <w:szCs w:val="22"/>
+                <w:rFonts w:ascii="Cambria" w:hAnsi="Cambria"/>
+                <w:noProof/>
+                <w:sz w:val="28"/>
+                <w:szCs w:val="28"/>
+                <w:lang w:eastAsia="ru-RU"/>
+              </w:rPr>
+            </w:pPr>
+            <w:r>
+              <w:rPr>
+                <w:rFonts w:ascii="Cambria" w:hAnsi="Cambria"/>
+                <w:noProof/>
+                <w:sz w:val="28"/>
+                <w:szCs w:val="28"/>
                 <w:lang w:eastAsia="ru-RU"/>
               </w:rPr>
               <w:t>Непрерывная последовательность цифр и латинских букв</w:t>
@@ -992,31 +1020,39 @@
               <w:jc w:val="both"/>
               <w:cnfStyle w:val="000000100000" w:firstRow="0" w:lastRow="0" w:firstColumn="0" w:lastColumn="0" w:oddVBand="0" w:evenVBand="0" w:oddHBand="1" w:evenHBand="0" w:firstRowFirstColumn="0" w:firstRowLastColumn="0" w:lastRowFirstColumn="0" w:lastRowLastColumn="0"/>
               <w:rPr>
-                <w:noProof/>
-                <w:szCs w:val="22"/>
-                <w:lang w:eastAsia="ru-RU"/>
-              </w:rPr>
-            </w:pPr>
-            <w:r>
-              <w:rPr>
-                <w:noProof/>
-                <w:szCs w:val="22"/>
+                <w:rFonts w:ascii="Cambria" w:hAnsi="Cambria"/>
+                <w:noProof/>
+                <w:sz w:val="28"/>
+                <w:szCs w:val="28"/>
+                <w:lang w:eastAsia="ru-RU"/>
+              </w:rPr>
+            </w:pPr>
+            <w:r>
+              <w:rPr>
+                <w:rFonts w:ascii="Cambria" w:hAnsi="Cambria"/>
+                <w:noProof/>
+                <w:sz w:val="28"/>
+                <w:szCs w:val="28"/>
                 <w:lang w:eastAsia="ru-RU"/>
               </w:rPr>
               <w:t>Данное имя используется для обращения к свойс</w:t>
             </w:r>
             <w:r>
               <w:rPr>
-                <w:noProof/>
-                <w:szCs w:val="22"/>
+                <w:rFonts w:ascii="Cambria" w:hAnsi="Cambria"/>
+                <w:noProof/>
+                <w:sz w:val="28"/>
+                <w:szCs w:val="28"/>
                 <w:lang w:eastAsia="ru-RU"/>
               </w:rPr>
               <w:t>т</w:t>
             </w:r>
             <w:r>
               <w:rPr>
-                <w:noProof/>
-                <w:szCs w:val="22"/>
+                <w:rFonts w:ascii="Cambria" w:hAnsi="Cambria"/>
+                <w:noProof/>
+                <w:sz w:val="28"/>
+                <w:szCs w:val="28"/>
                 <w:lang w:eastAsia="ru-RU"/>
               </w:rPr>
               <w:t>вам объекта, например, в скрипте:</w:t>
@@ -1027,39 +1063,49 @@
               <w:jc w:val="both"/>
               <w:cnfStyle w:val="000000100000" w:firstRow="0" w:lastRow="0" w:firstColumn="0" w:lastColumn="0" w:oddVBand="0" w:evenVBand="0" w:oddHBand="1" w:evenHBand="0" w:firstRowFirstColumn="0" w:firstRowLastColumn="0" w:lastRowFirstColumn="0" w:lastRowLastColumn="0"/>
               <w:rPr>
-                <w:noProof/>
-                <w:szCs w:val="22"/>
-                <w:lang w:eastAsia="ru-RU"/>
-              </w:rPr>
-            </w:pPr>
-            <w:r>
-              <w:rPr>
-                <w:noProof/>
-                <w:szCs w:val="22"/>
+                <w:rFonts w:ascii="Cambria" w:hAnsi="Cambria"/>
+                <w:noProof/>
+                <w:sz w:val="28"/>
+                <w:szCs w:val="28"/>
+                <w:lang w:eastAsia="ru-RU"/>
+              </w:rPr>
+            </w:pPr>
+            <w:r>
+              <w:rPr>
+                <w:rFonts w:ascii="Cambria" w:hAnsi="Cambria"/>
+                <w:noProof/>
+                <w:sz w:val="28"/>
+                <w:szCs w:val="28"/>
                 <w:lang w:val="en-US" w:eastAsia="ru-RU"/>
               </w:rPr>
               <w:t>HotKey</w:t>
             </w:r>
             <w:r>
               <w:rPr>
-                <w:noProof/>
-                <w:szCs w:val="22"/>
+                <w:rFonts w:ascii="Cambria" w:hAnsi="Cambria"/>
+                <w:noProof/>
+                <w:sz w:val="28"/>
+                <w:szCs w:val="28"/>
                 <w:lang w:val="en-US" w:eastAsia="ru-RU"/>
               </w:rPr>
               <w:t>3</w:t>
             </w:r>
             <w:r>
               <w:rPr>
-                <w:noProof/>
-                <w:szCs w:val="22"/>
+                <w:rFonts w:ascii="Cambria" w:hAnsi="Cambria"/>
+                <w:noProof/>
+                <w:sz w:val="28"/>
+                <w:szCs w:val="28"/>
                 <w:lang w:val="en-US" w:eastAsia="ru-RU"/>
               </w:rPr>
               <w:t>.Visible</w:t>
             </w:r>
             <w:r>
               <w:rPr>
-                <w:noProof/>
-                <w:szCs w:val="22"/>
+                <w:rFonts w:ascii="Cambria" w:hAnsi="Cambria"/>
+                <w:noProof/>
+                <w:sz w:val="28"/>
+                <w:szCs w:val="28"/>
                 <w:lang w:eastAsia="ru-RU"/>
               </w:rPr>
               <w:t>.</w:t>
@@ -1080,15 +1126,19 @@
             <w:pPr>
               <w:jc w:val="both"/>
               <w:rPr>
-                <w:noProof/>
-                <w:szCs w:val="22"/>
-                <w:lang w:eastAsia="ru-RU"/>
-              </w:rPr>
-            </w:pPr>
-            <w:r>
-              <w:rPr>
-                <w:noProof/>
-                <w:szCs w:val="22"/>
+                <w:rFonts w:ascii="Cambria" w:hAnsi="Cambria"/>
+                <w:noProof/>
+                <w:sz w:val="28"/>
+                <w:szCs w:val="28"/>
+                <w:lang w:eastAsia="ru-RU"/>
+              </w:rPr>
+            </w:pPr>
+            <w:r>
+              <w:rPr>
+                <w:rFonts w:ascii="Cambria" w:hAnsi="Cambria"/>
+                <w:noProof/>
+                <w:sz w:val="28"/>
+                <w:szCs w:val="28"/>
                 <w:lang w:eastAsia="ru-RU"/>
               </w:rPr>
               <w:t>Тип элемента</w:t>
@@ -1104,15 +1154,19 @@
               <w:jc w:val="both"/>
               <w:cnfStyle w:val="000000010000" w:firstRow="0" w:lastRow="0" w:firstColumn="0" w:lastColumn="0" w:oddVBand="0" w:evenVBand="0" w:oddHBand="0" w:evenHBand="1" w:firstRowFirstColumn="0" w:firstRowLastColumn="0" w:lastRowFirstColumn="0" w:lastRowLastColumn="0"/>
               <w:rPr>
-                <w:noProof/>
-                <w:szCs w:val="22"/>
-                <w:lang w:eastAsia="ru-RU"/>
-              </w:rPr>
-            </w:pPr>
-            <w:r>
-              <w:rPr>
-                <w:noProof/>
-                <w:szCs w:val="22"/>
+                <w:rFonts w:ascii="Cambria" w:hAnsi="Cambria"/>
+                <w:noProof/>
+                <w:sz w:val="28"/>
+                <w:szCs w:val="28"/>
+                <w:lang w:eastAsia="ru-RU"/>
+              </w:rPr>
+            </w:pPr>
+            <w:r>
+              <w:rPr>
+                <w:rFonts w:ascii="Cambria" w:hAnsi="Cambria"/>
+                <w:noProof/>
+                <w:sz w:val="28"/>
+                <w:szCs w:val="28"/>
                 <w:lang w:eastAsia="ru-RU"/>
               </w:rPr>
               <w:t>ClassName</w:t>
@@ -1128,15 +1182,19 @@
               <w:jc w:val="both"/>
               <w:cnfStyle w:val="000000010000" w:firstRow="0" w:lastRow="0" w:firstColumn="0" w:lastColumn="0" w:oddVBand="0" w:evenVBand="0" w:oddHBand="0" w:evenHBand="1" w:firstRowFirstColumn="0" w:firstRowLastColumn="0" w:lastRowFirstColumn="0" w:lastRowLastColumn="0"/>
               <w:rPr>
-                <w:noProof/>
-                <w:szCs w:val="22"/>
-                <w:lang w:eastAsia="ru-RU"/>
-              </w:rPr>
-            </w:pPr>
-            <w:r>
-              <w:rPr>
-                <w:noProof/>
-                <w:szCs w:val="22"/>
+                <w:rFonts w:ascii="Cambria" w:hAnsi="Cambria"/>
+                <w:noProof/>
+                <w:sz w:val="28"/>
+                <w:szCs w:val="28"/>
+                <w:lang w:eastAsia="ru-RU"/>
+              </w:rPr>
+            </w:pPr>
+            <w:r>
+              <w:rPr>
+                <w:rFonts w:ascii="Cambria" w:hAnsi="Cambria"/>
+                <w:noProof/>
+                <w:sz w:val="28"/>
+                <w:szCs w:val="28"/>
                 <w:lang w:val="en-US" w:eastAsia="ru-RU"/>
               </w:rPr>
               <w:t>HotKey</w:t>
@@ -1152,15 +1210,19 @@
               <w:jc w:val="both"/>
               <w:cnfStyle w:val="000000010000" w:firstRow="0" w:lastRow="0" w:firstColumn="0" w:lastColumn="0" w:oddVBand="0" w:evenVBand="0" w:oddHBand="0" w:evenHBand="1" w:firstRowFirstColumn="0" w:firstRowLastColumn="0" w:lastRowFirstColumn="0" w:lastRowLastColumn="0"/>
               <w:rPr>
-                <w:noProof/>
-                <w:szCs w:val="22"/>
-                <w:lang w:eastAsia="ru-RU"/>
-              </w:rPr>
-            </w:pPr>
-            <w:r>
-              <w:rPr>
-                <w:noProof/>
-                <w:szCs w:val="22"/>
+                <w:rFonts w:ascii="Cambria" w:hAnsi="Cambria"/>
+                <w:noProof/>
+                <w:sz w:val="28"/>
+                <w:szCs w:val="28"/>
+                <w:lang w:eastAsia="ru-RU"/>
+              </w:rPr>
+            </w:pPr>
+            <w:r>
+              <w:rPr>
+                <w:rFonts w:ascii="Cambria" w:hAnsi="Cambria"/>
+                <w:noProof/>
+                <w:sz w:val="28"/>
+                <w:szCs w:val="28"/>
                 <w:lang w:eastAsia="ru-RU"/>
               </w:rPr>
               <w:t>Значение предопределено</w:t>
@@ -1176,15 +1238,19 @@
               <w:jc w:val="both"/>
               <w:cnfStyle w:val="000000010000" w:firstRow="0" w:lastRow="0" w:firstColumn="0" w:lastColumn="0" w:oddVBand="0" w:evenVBand="0" w:oddHBand="0" w:evenHBand="1" w:firstRowFirstColumn="0" w:firstRowLastColumn="0" w:lastRowFirstColumn="0" w:lastRowLastColumn="0"/>
               <w:rPr>
-                <w:noProof/>
-                <w:szCs w:val="22"/>
-                <w:lang w:eastAsia="ru-RU"/>
-              </w:rPr>
-            </w:pPr>
-            <w:r>
-              <w:rPr>
-                <w:noProof/>
-                <w:szCs w:val="22"/>
+                <w:rFonts w:ascii="Cambria" w:hAnsi="Cambria"/>
+                <w:noProof/>
+                <w:sz w:val="28"/>
+                <w:szCs w:val="28"/>
+                <w:lang w:eastAsia="ru-RU"/>
+              </w:rPr>
+            </w:pPr>
+            <w:r>
+              <w:rPr>
+                <w:rFonts w:ascii="Cambria" w:hAnsi="Cambria"/>
+                <w:noProof/>
+                <w:sz w:val="28"/>
+                <w:szCs w:val="28"/>
                 <w:lang w:eastAsia="ru-RU"/>
               </w:rPr>
               <w:t>Тип объекта, определяющий его внешний вид объекта и набор свойств.</w:t>
@@ -1205,17 +1271,22 @@
             <w:pPr>
               <w:jc w:val="both"/>
               <w:rPr>
-                <w:noProof/>
-                <w:szCs w:val="22"/>
-                <w:lang w:eastAsia="ru-RU"/>
-              </w:rPr>
-            </w:pPr>
-            <w:r>
-              <w:rPr>
-                <w:noProof/>
-                <w:szCs w:val="22"/>
-                <w:lang w:eastAsia="ru-RU"/>
-              </w:rPr>
+                <w:rFonts w:ascii="Cambria" w:hAnsi="Cambria"/>
+                <w:noProof/>
+                <w:sz w:val="28"/>
+                <w:szCs w:val="28"/>
+                <w:lang w:eastAsia="ru-RU"/>
+              </w:rPr>
+            </w:pPr>
+            <w:r>
+              <w:rPr>
+                <w:rFonts w:ascii="Cambria" w:hAnsi="Cambria"/>
+                <w:noProof/>
+                <w:sz w:val="28"/>
+                <w:szCs w:val="28"/>
+                <w:lang w:eastAsia="ru-RU"/>
+              </w:rPr>
+              <w:lastRenderedPageBreak/>
               <w:t>Шаблон автозаполнения</w:t>
             </w:r>
           </w:p>
@@ -1229,15 +1300,19 @@
               <w:jc w:val="both"/>
               <w:cnfStyle w:val="000000100000" w:firstRow="0" w:lastRow="0" w:firstColumn="0" w:lastColumn="0" w:oddVBand="0" w:evenVBand="0" w:oddHBand="1" w:evenHBand="0" w:firstRowFirstColumn="0" w:firstRowLastColumn="0" w:lastRowFirstColumn="0" w:lastRowLastColumn="0"/>
               <w:rPr>
-                <w:noProof/>
-                <w:szCs w:val="22"/>
-                <w:lang w:eastAsia="ru-RU"/>
-              </w:rPr>
-            </w:pPr>
-            <w:r>
-              <w:rPr>
-                <w:noProof/>
-                <w:szCs w:val="22"/>
+                <w:rFonts w:ascii="Cambria" w:hAnsi="Cambria"/>
+                <w:noProof/>
+                <w:sz w:val="28"/>
+                <w:szCs w:val="28"/>
+                <w:lang w:eastAsia="ru-RU"/>
+              </w:rPr>
+            </w:pPr>
+            <w:r>
+              <w:rPr>
+                <w:rFonts w:ascii="Cambria" w:hAnsi="Cambria"/>
+                <w:noProof/>
+                <w:sz w:val="28"/>
+                <w:szCs w:val="28"/>
                 <w:lang w:eastAsia="ru-RU"/>
               </w:rPr>
               <w:t>Template</w:t>
@@ -1253,35 +1328,43 @@
               <w:jc w:val="both"/>
               <w:cnfStyle w:val="000000100000" w:firstRow="0" w:lastRow="0" w:firstColumn="0" w:lastColumn="0" w:oddVBand="0" w:evenVBand="0" w:oddHBand="1" w:evenHBand="0" w:firstRowFirstColumn="0" w:firstRowLastColumn="0" w:lastRowFirstColumn="0" w:lastRowLastColumn="0"/>
               <w:rPr>
-                <w:noProof/>
-                <w:szCs w:val="22"/>
+                <w:rFonts w:ascii="Cambria" w:hAnsi="Cambria"/>
+                <w:noProof/>
+                <w:sz w:val="28"/>
+                <w:szCs w:val="28"/>
                 <w:highlight w:val="cyan"/>
                 <w:lang w:eastAsia="ru-RU"/>
               </w:rPr>
             </w:pPr>
             <w:r>
               <w:rPr>
+                <w:rFonts w:ascii="Cambria" w:hAnsi="Cambria"/>
                 <w:i/>
                 <w:noProof/>
-                <w:szCs w:val="22"/>
+                <w:sz w:val="28"/>
+                <w:szCs w:val="28"/>
                 <w:lang w:val="en-US" w:eastAsia="ru-RU"/>
               </w:rPr>
               <w:t>&lt;</w:t>
             </w:r>
             <w:r>
               <w:rPr>
+                <w:rFonts w:ascii="Cambria" w:hAnsi="Cambria"/>
                 <w:i/>
                 <w:noProof/>
-                <w:szCs w:val="22"/>
+                <w:sz w:val="28"/>
+                <w:szCs w:val="28"/>
                 <w:lang w:eastAsia="ru-RU"/>
               </w:rPr>
               <w:t>нет</w:t>
             </w:r>
             <w:r>
               <w:rPr>
+                <w:rFonts w:ascii="Cambria" w:hAnsi="Cambria"/>
                 <w:i/>
                 <w:noProof/>
-                <w:szCs w:val="22"/>
+                <w:sz w:val="28"/>
+                <w:szCs w:val="28"/>
                 <w:lang w:val="en-US" w:eastAsia="ru-RU"/>
               </w:rPr>
               <w:t>&gt;</w:t>
@@ -1297,16 +1380,20 @@
               <w:jc w:val="both"/>
               <w:cnfStyle w:val="000000100000" w:firstRow="0" w:lastRow="0" w:firstColumn="0" w:lastColumn="0" w:oddVBand="0" w:evenVBand="0" w:oddHBand="1" w:evenHBand="0" w:firstRowFirstColumn="0" w:firstRowLastColumn="0" w:lastRowFirstColumn="0" w:lastRowLastColumn="0"/>
               <w:rPr>
-                <w:noProof/>
-                <w:szCs w:val="22"/>
-                <w:lang w:eastAsia="ru-RU"/>
-              </w:rPr>
-            </w:pPr>
-            <w:r>
-              <w:rPr>
+                <w:rFonts w:ascii="Cambria" w:hAnsi="Cambria"/>
+                <w:noProof/>
+                <w:sz w:val="28"/>
+                <w:szCs w:val="28"/>
+                <w:lang w:eastAsia="ru-RU"/>
+              </w:rPr>
+            </w:pPr>
+            <w:r>
+              <w:rPr>
+                <w:rFonts w:ascii="Cambria" w:hAnsi="Cambria"/>
                 <w:noProof/>
                 <w:color w:val="5B9BD5" w:themeColor="accent1"/>
-                <w:szCs w:val="22"/>
+                <w:sz w:val="28"/>
+                <w:szCs w:val="28"/>
                 <w:lang w:eastAsia="ru-RU"/>
               </w:rPr>
               <w:t>Подробнее о шаблонах автозаполнения.</w:t>
@@ -1322,15 +1409,19 @@
               <w:jc w:val="both"/>
               <w:cnfStyle w:val="000000100000" w:firstRow="0" w:lastRow="0" w:firstColumn="0" w:lastColumn="0" w:oddVBand="0" w:evenVBand="0" w:oddHBand="1" w:evenHBand="0" w:firstRowFirstColumn="0" w:firstRowLastColumn="0" w:lastRowFirstColumn="0" w:lastRowLastColumn="0"/>
               <w:rPr>
-                <w:noProof/>
-                <w:szCs w:val="22"/>
-                <w:lang w:eastAsia="ru-RU"/>
-              </w:rPr>
-            </w:pPr>
-            <w:r>
-              <w:rPr>
-                <w:noProof/>
-                <w:szCs w:val="22"/>
+                <w:rFonts w:ascii="Cambria" w:hAnsi="Cambria"/>
+                <w:noProof/>
+                <w:sz w:val="28"/>
+                <w:szCs w:val="28"/>
+                <w:lang w:eastAsia="ru-RU"/>
+              </w:rPr>
+            </w:pPr>
+            <w:r>
+              <w:rPr>
+                <w:rFonts w:ascii="Cambria" w:hAnsi="Cambria"/>
+                <w:noProof/>
+                <w:sz w:val="28"/>
+                <w:szCs w:val="28"/>
                 <w:lang w:eastAsia="ru-RU"/>
               </w:rPr>
               <w:t>Заданный в специальном формате текст, позволяющий автоматически создавать связи и присваивать имена сигналам объекта.</w:t>
@@ -1351,15 +1442,19 @@
             <w:pPr>
               <w:jc w:val="both"/>
               <w:rPr>
-                <w:noProof/>
-                <w:szCs w:val="22"/>
-                <w:lang w:eastAsia="ru-RU"/>
-              </w:rPr>
-            </w:pPr>
-            <w:r>
-              <w:rPr>
-                <w:noProof/>
-                <w:szCs w:val="22"/>
+                <w:rFonts w:ascii="Cambria" w:hAnsi="Cambria"/>
+                <w:noProof/>
+                <w:sz w:val="28"/>
+                <w:szCs w:val="28"/>
+                <w:lang w:eastAsia="ru-RU"/>
+              </w:rPr>
+            </w:pPr>
+            <w:r>
+              <w:rPr>
+                <w:rFonts w:ascii="Cambria" w:hAnsi="Cambria"/>
+                <w:noProof/>
+                <w:sz w:val="28"/>
+                <w:szCs w:val="28"/>
                 <w:lang w:eastAsia="ru-RU"/>
               </w:rPr>
               <w:t>Номер решателя</w:t>
@@ -1375,15 +1470,19 @@
               <w:jc w:val="both"/>
               <w:cnfStyle w:val="000000010000" w:firstRow="0" w:lastRow="0" w:firstColumn="0" w:lastColumn="0" w:oddVBand="0" w:evenVBand="0" w:oddHBand="0" w:evenHBand="1" w:firstRowFirstColumn="0" w:firstRowLastColumn="0" w:lastRowFirstColumn="0" w:lastRowLastColumn="0"/>
               <w:rPr>
-                <w:noProof/>
-                <w:szCs w:val="22"/>
-                <w:lang w:eastAsia="ru-RU"/>
-              </w:rPr>
-            </w:pPr>
-            <w:r>
-              <w:rPr>
-                <w:noProof/>
-                <w:szCs w:val="22"/>
+                <w:rFonts w:ascii="Cambria" w:hAnsi="Cambria"/>
+                <w:noProof/>
+                <w:sz w:val="28"/>
+                <w:szCs w:val="28"/>
+                <w:lang w:eastAsia="ru-RU"/>
+              </w:rPr>
+            </w:pPr>
+            <w:r>
+              <w:rPr>
+                <w:rFonts w:ascii="Cambria" w:hAnsi="Cambria"/>
+                <w:noProof/>
+                <w:sz w:val="28"/>
+                <w:szCs w:val="28"/>
                 <w:lang w:eastAsia="ru-RU"/>
               </w:rPr>
               <w:t>Layer</w:t>
@@ -1399,15 +1498,19 @@
               <w:jc w:val="both"/>
               <w:cnfStyle w:val="000000010000" w:firstRow="0" w:lastRow="0" w:firstColumn="0" w:lastColumn="0" w:oddVBand="0" w:evenVBand="0" w:oddHBand="0" w:evenHBand="1" w:firstRowFirstColumn="0" w:firstRowLastColumn="0" w:lastRowFirstColumn="0" w:lastRowLastColumn="0"/>
               <w:rPr>
-                <w:noProof/>
-                <w:szCs w:val="22"/>
-                <w:lang w:eastAsia="ru-RU"/>
-              </w:rPr>
-            </w:pPr>
-            <w:r>
-              <w:rPr>
-                <w:noProof/>
-                <w:szCs w:val="22"/>
+                <w:rFonts w:ascii="Cambria" w:hAnsi="Cambria"/>
+                <w:noProof/>
+                <w:sz w:val="28"/>
+                <w:szCs w:val="28"/>
+                <w:lang w:eastAsia="ru-RU"/>
+              </w:rPr>
+            </w:pPr>
+            <w:r>
+              <w:rPr>
+                <w:rFonts w:ascii="Cambria" w:hAnsi="Cambria"/>
+                <w:noProof/>
+                <w:sz w:val="28"/>
+                <w:szCs w:val="28"/>
                 <w:lang w:eastAsia="ru-RU"/>
               </w:rPr>
               <w:t>0</w:t>
@@ -1423,15 +1526,19 @@
               <w:jc w:val="both"/>
               <w:cnfStyle w:val="000000010000" w:firstRow="0" w:lastRow="0" w:firstColumn="0" w:lastColumn="0" w:oddVBand="0" w:evenVBand="0" w:oddHBand="0" w:evenHBand="1" w:firstRowFirstColumn="0" w:firstRowLastColumn="0" w:lastRowFirstColumn="0" w:lastRowLastColumn="0"/>
               <w:rPr>
-                <w:noProof/>
-                <w:szCs w:val="22"/>
-                <w:lang w:eastAsia="ru-RU"/>
-              </w:rPr>
-            </w:pPr>
-            <w:r>
-              <w:rPr>
-                <w:noProof/>
-                <w:szCs w:val="22"/>
+                <w:rFonts w:ascii="Cambria" w:hAnsi="Cambria"/>
+                <w:noProof/>
+                <w:sz w:val="28"/>
+                <w:szCs w:val="28"/>
+                <w:lang w:eastAsia="ru-RU"/>
+              </w:rPr>
+            </w:pPr>
+            <w:r>
+              <w:rPr>
+                <w:rFonts w:ascii="Cambria" w:hAnsi="Cambria"/>
+                <w:noProof/>
+                <w:sz w:val="28"/>
+                <w:szCs w:val="28"/>
                 <w:lang w:eastAsia="ru-RU"/>
               </w:rPr>
               <w:t>Любое целое число или интерпретируемое выражение</w:t>
@@ -1447,15 +1554,19 @@
               <w:jc w:val="both"/>
               <w:cnfStyle w:val="000000010000" w:firstRow="0" w:lastRow="0" w:firstColumn="0" w:lastColumn="0" w:oddVBand="0" w:evenVBand="0" w:oddHBand="0" w:evenHBand="1" w:firstRowFirstColumn="0" w:firstRowLastColumn="0" w:lastRowFirstColumn="0" w:lastRowLastColumn="0"/>
               <w:rPr>
-                <w:noProof/>
-                <w:szCs w:val="22"/>
-                <w:lang w:eastAsia="ru-RU"/>
-              </w:rPr>
-            </w:pPr>
-            <w:r>
-              <w:rPr>
-                <w:noProof/>
-                <w:szCs w:val="22"/>
+                <w:rFonts w:ascii="Cambria" w:hAnsi="Cambria"/>
+                <w:noProof/>
+                <w:sz w:val="28"/>
+                <w:szCs w:val="28"/>
+                <w:lang w:eastAsia="ru-RU"/>
+              </w:rPr>
+            </w:pPr>
+            <w:r>
+              <w:rPr>
+                <w:rFonts w:ascii="Cambria" w:hAnsi="Cambria"/>
+                <w:noProof/>
+                <w:sz w:val="28"/>
+                <w:szCs w:val="28"/>
                 <w:lang w:eastAsia="ru-RU"/>
               </w:rPr>
               <w:t xml:space="preserve">Число, задающее номер расчетного ядра, которое производит расчет математической модели объекта. Применяется при использовании нескольких расчетных программ. </w:t>
@@ -1476,15 +1587,19 @@
             <w:pPr>
               <w:jc w:val="both"/>
               <w:rPr>
-                <w:noProof/>
-                <w:szCs w:val="22"/>
-                <w:lang w:eastAsia="ru-RU"/>
-              </w:rPr>
-            </w:pPr>
-            <w:r>
-              <w:rPr>
-                <w:noProof/>
-                <w:szCs w:val="22"/>
+                <w:rFonts w:ascii="Cambria" w:hAnsi="Cambria"/>
+                <w:noProof/>
+                <w:sz w:val="28"/>
+                <w:szCs w:val="28"/>
+                <w:lang w:eastAsia="ru-RU"/>
+              </w:rPr>
+            </w:pPr>
+            <w:r>
+              <w:rPr>
+                <w:rFonts w:ascii="Cambria" w:hAnsi="Cambria"/>
+                <w:noProof/>
+                <w:sz w:val="28"/>
+                <w:szCs w:val="28"/>
                 <w:lang w:eastAsia="ru-RU"/>
               </w:rPr>
               <w:t>Клавиша</w:t>
@@ -1500,15 +1615,19 @@
               <w:jc w:val="both"/>
               <w:cnfStyle w:val="000000100000" w:firstRow="0" w:lastRow="0" w:firstColumn="0" w:lastColumn="0" w:oddVBand="0" w:evenVBand="0" w:oddHBand="1" w:evenHBand="0" w:firstRowFirstColumn="0" w:firstRowLastColumn="0" w:lastRowFirstColumn="0" w:lastRowLastColumn="0"/>
               <w:rPr>
-                <w:noProof/>
-                <w:szCs w:val="22"/>
-                <w:lang w:eastAsia="ru-RU"/>
-              </w:rPr>
-            </w:pPr>
-            <w:r>
-              <w:rPr>
-                <w:noProof/>
-                <w:szCs w:val="22"/>
+                <w:rFonts w:ascii="Cambria" w:hAnsi="Cambria"/>
+                <w:noProof/>
+                <w:sz w:val="28"/>
+                <w:szCs w:val="28"/>
+                <w:lang w:eastAsia="ru-RU"/>
+              </w:rPr>
+            </w:pPr>
+            <w:r>
+              <w:rPr>
+                <w:rFonts w:ascii="Cambria" w:hAnsi="Cambria"/>
+                <w:noProof/>
+                <w:sz w:val="28"/>
+                <w:szCs w:val="28"/>
                 <w:lang w:val="en-US" w:eastAsia="ru-RU"/>
               </w:rPr>
               <w:t>Key</w:t>
@@ -1524,34 +1643,42 @@
               <w:jc w:val="both"/>
               <w:cnfStyle w:val="000000100000" w:firstRow="0" w:lastRow="0" w:firstColumn="0" w:lastColumn="0" w:oddVBand="0" w:evenVBand="0" w:oddHBand="1" w:evenHBand="0" w:firstRowFirstColumn="0" w:firstRowLastColumn="0" w:lastRowFirstColumn="0" w:lastRowLastColumn="0"/>
               <w:rPr>
-                <w:noProof/>
-                <w:szCs w:val="22"/>
-                <w:lang w:eastAsia="ru-RU"/>
-              </w:rPr>
-            </w:pPr>
-            <w:r>
-              <w:rPr>
+                <w:rFonts w:ascii="Cambria" w:hAnsi="Cambria"/>
+                <w:noProof/>
+                <w:sz w:val="28"/>
+                <w:szCs w:val="28"/>
+                <w:lang w:eastAsia="ru-RU"/>
+              </w:rPr>
+            </w:pPr>
+            <w:r>
+              <w:rPr>
+                <w:rFonts w:ascii="Cambria" w:hAnsi="Cambria"/>
                 <w:i/>
                 <w:noProof/>
-                <w:szCs w:val="22"/>
+                <w:sz w:val="28"/>
+                <w:szCs w:val="28"/>
                 <w:lang w:val="en-US" w:eastAsia="ru-RU"/>
               </w:rPr>
               <w:t>&lt;</w:t>
             </w:r>
             <w:r>
               <w:rPr>
+                <w:rFonts w:ascii="Cambria" w:hAnsi="Cambria"/>
                 <w:i/>
                 <w:noProof/>
-                <w:szCs w:val="22"/>
+                <w:sz w:val="28"/>
+                <w:szCs w:val="28"/>
                 <w:lang w:eastAsia="ru-RU"/>
               </w:rPr>
               <w:t>нет</w:t>
             </w:r>
             <w:r>
               <w:rPr>
+                <w:rFonts w:ascii="Cambria" w:hAnsi="Cambria"/>
                 <w:i/>
                 <w:noProof/>
-                <w:szCs w:val="22"/>
+                <w:sz w:val="28"/>
+                <w:szCs w:val="28"/>
                 <w:lang w:val="en-US" w:eastAsia="ru-RU"/>
               </w:rPr>
               <w:t>&gt;</w:t>
@@ -1567,15 +1694,19 @@
               <w:jc w:val="both"/>
               <w:cnfStyle w:val="000000100000" w:firstRow="0" w:lastRow="0" w:firstColumn="0" w:lastColumn="0" w:oddVBand="0" w:evenVBand="0" w:oddHBand="1" w:evenHBand="0" w:firstRowFirstColumn="0" w:firstRowLastColumn="0" w:lastRowFirstColumn="0" w:lastRowLastColumn="0"/>
               <w:rPr>
-                <w:noProof/>
-                <w:szCs w:val="22"/>
+                <w:rFonts w:ascii="Cambria" w:hAnsi="Cambria"/>
+                <w:noProof/>
+                <w:sz w:val="28"/>
+                <w:szCs w:val="28"/>
                 <w:lang w:val="en-US" w:eastAsia="ru-RU"/>
               </w:rPr>
             </w:pPr>
             <w:r>
               <w:rPr>
-                <w:noProof/>
-                <w:szCs w:val="22"/>
+                <w:rFonts w:ascii="Cambria" w:hAnsi="Cambria"/>
+                <w:noProof/>
+                <w:sz w:val="28"/>
+                <w:szCs w:val="28"/>
                 <w:lang w:eastAsia="ru-RU"/>
               </w:rPr>
               <w:t>Символ буквы или цифры</w:t>
@@ -1591,42 +1722,42 @@
               <w:jc w:val="both"/>
               <w:cnfStyle w:val="000000100000" w:firstRow="0" w:lastRow="0" w:firstColumn="0" w:lastColumn="0" w:oddVBand="0" w:evenVBand="0" w:oddHBand="1" w:evenHBand="0" w:firstRowFirstColumn="0" w:firstRowLastColumn="0" w:lastRowFirstColumn="0" w:lastRowLastColumn="0"/>
               <w:rPr>
-                <w:noProof/>
-                <w:szCs w:val="22"/>
-                <w:lang w:eastAsia="ru-RU"/>
-              </w:rPr>
-            </w:pPr>
-            <w:r>
-              <w:rPr>
-                <w:noProof/>
-                <w:szCs w:val="22"/>
+                <w:rFonts w:ascii="Cambria" w:hAnsi="Cambria"/>
+                <w:noProof/>
+                <w:sz w:val="28"/>
+                <w:szCs w:val="28"/>
+                <w:lang w:eastAsia="ru-RU"/>
+              </w:rPr>
+            </w:pPr>
+            <w:r>
+              <w:rPr>
+                <w:rFonts w:ascii="Cambria" w:hAnsi="Cambria"/>
+                <w:noProof/>
+                <w:sz w:val="28"/>
+                <w:szCs w:val="28"/>
                 <w:lang w:eastAsia="ru-RU"/>
               </w:rPr>
               <w:t xml:space="preserve">Символ буквы или цифры, на который должен реагировать примитив и изменять свойство «Состояние / </w:t>
             </w:r>
             <w:r>
               <w:rPr>
-                <w:noProof/>
-                <w:szCs w:val="22"/>
+                <w:rFonts w:ascii="Cambria" w:hAnsi="Cambria"/>
+                <w:noProof/>
+                <w:sz w:val="28"/>
+                <w:szCs w:val="28"/>
                 <w:lang w:val="en-US" w:eastAsia="ru-RU"/>
               </w:rPr>
               <w:t>State</w:t>
             </w:r>
             <w:r>
               <w:rPr>
-                <w:noProof/>
-                <w:szCs w:val="22"/>
-                <w:lang w:eastAsia="ru-RU"/>
-              </w:rPr>
-              <w:t>»</w:t>
-            </w:r>
-            <w:r>
-              <w:rPr>
-                <w:noProof/>
-                <w:szCs w:val="22"/>
-                <w:lang w:eastAsia="ru-RU"/>
-              </w:rPr>
-              <w:t>.</w:t>
+                <w:rFonts w:ascii="Cambria" w:hAnsi="Cambria"/>
+                <w:noProof/>
+                <w:sz w:val="28"/>
+                <w:szCs w:val="28"/>
+                <w:lang w:eastAsia="ru-RU"/>
+              </w:rPr>
+              <w:t>».</w:t>
             </w:r>
           </w:p>
         </w:tc>
@@ -1644,15 +1775,19 @@
             <w:pPr>
               <w:jc w:val="both"/>
               <w:rPr>
-                <w:noProof/>
-                <w:szCs w:val="22"/>
-                <w:lang w:eastAsia="ru-RU"/>
-              </w:rPr>
-            </w:pPr>
-            <w:r>
-              <w:rPr>
-                <w:noProof/>
-                <w:szCs w:val="22"/>
+                <w:rFonts w:ascii="Cambria" w:hAnsi="Cambria"/>
+                <w:noProof/>
+                <w:sz w:val="28"/>
+                <w:szCs w:val="28"/>
+                <w:lang w:eastAsia="ru-RU"/>
+              </w:rPr>
+            </w:pPr>
+            <w:r>
+              <w:rPr>
+                <w:rFonts w:ascii="Cambria" w:hAnsi="Cambria"/>
+                <w:noProof/>
+                <w:sz w:val="28"/>
+                <w:szCs w:val="28"/>
                 <w:lang w:eastAsia="ru-RU"/>
               </w:rPr>
               <w:t>Режим</w:t>
@@ -1668,15 +1803,19 @@
               <w:jc w:val="both"/>
               <w:cnfStyle w:val="000000010000" w:firstRow="0" w:lastRow="0" w:firstColumn="0" w:lastColumn="0" w:oddVBand="0" w:evenVBand="0" w:oddHBand="0" w:evenHBand="1" w:firstRowFirstColumn="0" w:firstRowLastColumn="0" w:lastRowFirstColumn="0" w:lastRowLastColumn="0"/>
               <w:rPr>
-                <w:noProof/>
-                <w:szCs w:val="22"/>
+                <w:rFonts w:ascii="Cambria" w:hAnsi="Cambria"/>
+                <w:noProof/>
+                <w:sz w:val="28"/>
+                <w:szCs w:val="28"/>
                 <w:lang w:val="en-US" w:eastAsia="ru-RU"/>
               </w:rPr>
             </w:pPr>
             <w:r>
               <w:rPr>
-                <w:noProof/>
-                <w:szCs w:val="22"/>
+                <w:rFonts w:ascii="Cambria" w:hAnsi="Cambria"/>
+                <w:noProof/>
+                <w:sz w:val="28"/>
+                <w:szCs w:val="28"/>
                 <w:lang w:val="en-US" w:eastAsia="ru-RU"/>
               </w:rPr>
               <w:t>Mode</w:t>
@@ -1692,15 +1831,19 @@
               <w:jc w:val="both"/>
               <w:cnfStyle w:val="000000010000" w:firstRow="0" w:lastRow="0" w:firstColumn="0" w:lastColumn="0" w:oddVBand="0" w:evenVBand="0" w:oddHBand="0" w:evenHBand="1" w:firstRowFirstColumn="0" w:firstRowLastColumn="0" w:lastRowFirstColumn="0" w:lastRowLastColumn="0"/>
               <w:rPr>
-                <w:noProof/>
-                <w:szCs w:val="22"/>
-                <w:lang w:eastAsia="ru-RU"/>
-              </w:rPr>
-            </w:pPr>
-            <w:r>
-              <w:rPr>
-                <w:noProof/>
-                <w:szCs w:val="22"/>
+                <w:rFonts w:ascii="Cambria" w:hAnsi="Cambria"/>
+                <w:noProof/>
+                <w:sz w:val="28"/>
+                <w:szCs w:val="28"/>
+                <w:lang w:eastAsia="ru-RU"/>
+              </w:rPr>
+            </w:pPr>
+            <w:r>
+              <w:rPr>
+                <w:rFonts w:ascii="Cambria" w:hAnsi="Cambria"/>
+                <w:noProof/>
+                <w:sz w:val="28"/>
+                <w:szCs w:val="28"/>
                 <w:lang w:eastAsia="ru-RU"/>
               </w:rPr>
               <w:t>Кнопка</w:t>
@@ -1717,23 +1860,29 @@
               <w:jc w:val="both"/>
               <w:cnfStyle w:val="000000010000" w:firstRow="0" w:lastRow="0" w:firstColumn="0" w:lastColumn="0" w:oddVBand="0" w:evenVBand="0" w:oddHBand="0" w:evenHBand="1" w:firstRowFirstColumn="0" w:firstRowLastColumn="0" w:lastRowFirstColumn="0" w:lastRowLastColumn="0"/>
               <w:rPr>
-                <w:noProof/>
-                <w:szCs w:val="22"/>
-                <w:lang w:eastAsia="ru-RU"/>
-              </w:rPr>
-            </w:pPr>
-            <w:r>
-              <w:rPr>
-                <w:noProof/>
-                <w:szCs w:val="22"/>
+                <w:rFonts w:ascii="Cambria" w:hAnsi="Cambria"/>
+                <w:noProof/>
+                <w:sz w:val="28"/>
+                <w:szCs w:val="28"/>
+                <w:lang w:eastAsia="ru-RU"/>
+              </w:rPr>
+            </w:pPr>
+            <w:r>
+              <w:rPr>
+                <w:rFonts w:ascii="Cambria" w:hAnsi="Cambria"/>
+                <w:noProof/>
+                <w:sz w:val="28"/>
+                <w:szCs w:val="28"/>
                 <w:lang w:eastAsia="ru-RU"/>
               </w:rPr>
               <w:t xml:space="preserve">{0} </w:t>
             </w:r>
             <w:r>
               <w:rPr>
-                <w:noProof/>
-                <w:szCs w:val="22"/>
+                <w:rFonts w:ascii="Cambria" w:hAnsi="Cambria"/>
+                <w:noProof/>
+                <w:sz w:val="28"/>
+                <w:szCs w:val="28"/>
                 <w:lang w:eastAsia="ru-RU"/>
               </w:rPr>
               <w:t>Кнопка</w:t>
@@ -1745,23 +1894,29 @@
               <w:jc w:val="both"/>
               <w:cnfStyle w:val="000000010000" w:firstRow="0" w:lastRow="0" w:firstColumn="0" w:lastColumn="0" w:oddVBand="0" w:evenVBand="0" w:oddHBand="0" w:evenHBand="1" w:firstRowFirstColumn="0" w:firstRowLastColumn="0" w:lastRowFirstColumn="0" w:lastRowLastColumn="0"/>
               <w:rPr>
-                <w:noProof/>
-                <w:szCs w:val="22"/>
-                <w:lang w:eastAsia="ru-RU"/>
-              </w:rPr>
-            </w:pPr>
-            <w:r>
-              <w:rPr>
-                <w:noProof/>
-                <w:szCs w:val="22"/>
+                <w:rFonts w:ascii="Cambria" w:hAnsi="Cambria"/>
+                <w:noProof/>
+                <w:sz w:val="28"/>
+                <w:szCs w:val="28"/>
+                <w:lang w:eastAsia="ru-RU"/>
+              </w:rPr>
+            </w:pPr>
+            <w:r>
+              <w:rPr>
+                <w:rFonts w:ascii="Cambria" w:hAnsi="Cambria"/>
+                <w:noProof/>
+                <w:sz w:val="28"/>
+                <w:szCs w:val="28"/>
                 <w:lang w:eastAsia="ru-RU"/>
               </w:rPr>
               <w:t xml:space="preserve">{1} </w:t>
             </w:r>
             <w:r>
               <w:rPr>
-                <w:noProof/>
-                <w:szCs w:val="22"/>
+                <w:rFonts w:ascii="Cambria" w:hAnsi="Cambria"/>
+                <w:noProof/>
+                <w:sz w:val="28"/>
+                <w:szCs w:val="28"/>
                 <w:lang w:eastAsia="ru-RU"/>
               </w:rPr>
               <w:t>Переключатель</w:t>
@@ -1777,15 +1932,19 @@
               <w:jc w:val="both"/>
               <w:cnfStyle w:val="000000010000" w:firstRow="0" w:lastRow="0" w:firstColumn="0" w:lastColumn="0" w:oddVBand="0" w:evenVBand="0" w:oddHBand="0" w:evenHBand="1" w:firstRowFirstColumn="0" w:firstRowLastColumn="0" w:lastRowFirstColumn="0" w:lastRowLastColumn="0"/>
               <w:rPr>
-                <w:noProof/>
-                <w:szCs w:val="22"/>
-                <w:lang w:eastAsia="ru-RU"/>
-              </w:rPr>
-            </w:pPr>
-            <w:r>
-              <w:rPr>
-                <w:noProof/>
-                <w:szCs w:val="22"/>
+                <w:rFonts w:ascii="Cambria" w:hAnsi="Cambria"/>
+                <w:noProof/>
+                <w:sz w:val="28"/>
+                <w:szCs w:val="28"/>
+                <w:lang w:eastAsia="ru-RU"/>
+              </w:rPr>
+            </w:pPr>
+            <w:r>
+              <w:rPr>
+                <w:rFonts w:ascii="Cambria" w:hAnsi="Cambria"/>
+                <w:noProof/>
+                <w:sz w:val="28"/>
+                <w:szCs w:val="28"/>
                 <w:lang w:eastAsia="ru-RU"/>
               </w:rPr>
               <w:t xml:space="preserve">Выбор режима срабатывания примитива на нажатие. </w:t>
@@ -1796,15 +1955,19 @@
               <w:jc w:val="both"/>
               <w:cnfStyle w:val="000000010000" w:firstRow="0" w:lastRow="0" w:firstColumn="0" w:lastColumn="0" w:oddVBand="0" w:evenVBand="0" w:oddHBand="0" w:evenHBand="1" w:firstRowFirstColumn="0" w:firstRowLastColumn="0" w:lastRowFirstColumn="0" w:lastRowLastColumn="0"/>
               <w:rPr>
-                <w:noProof/>
-                <w:szCs w:val="22"/>
-                <w:lang w:eastAsia="ru-RU"/>
-              </w:rPr>
-            </w:pPr>
-            <w:r>
-              <w:rPr>
-                <w:noProof/>
-                <w:szCs w:val="22"/>
+                <w:rFonts w:ascii="Cambria" w:hAnsi="Cambria"/>
+                <w:noProof/>
+                <w:sz w:val="28"/>
+                <w:szCs w:val="28"/>
+                <w:lang w:eastAsia="ru-RU"/>
+              </w:rPr>
+            </w:pPr>
+            <w:r>
+              <w:rPr>
+                <w:rFonts w:ascii="Cambria" w:hAnsi="Cambria"/>
+                <w:noProof/>
+                <w:sz w:val="28"/>
+                <w:szCs w:val="28"/>
                 <w:lang w:eastAsia="ru-RU"/>
               </w:rPr>
               <w:t>При выбранной опции «Кнопка» реакция на клавишу только во время нажатия.</w:t>
@@ -1815,15 +1978,19 @@
               <w:jc w:val="both"/>
               <w:cnfStyle w:val="000000010000" w:firstRow="0" w:lastRow="0" w:firstColumn="0" w:lastColumn="0" w:oddVBand="0" w:evenVBand="0" w:oddHBand="0" w:evenHBand="1" w:firstRowFirstColumn="0" w:firstRowLastColumn="0" w:lastRowFirstColumn="0" w:lastRowLastColumn="0"/>
               <w:rPr>
-                <w:noProof/>
-                <w:szCs w:val="22"/>
-                <w:lang w:eastAsia="ru-RU"/>
-              </w:rPr>
-            </w:pPr>
-            <w:r>
-              <w:rPr>
-                <w:noProof/>
-                <w:szCs w:val="22"/>
+                <w:rFonts w:ascii="Cambria" w:hAnsi="Cambria"/>
+                <w:noProof/>
+                <w:sz w:val="28"/>
+                <w:szCs w:val="28"/>
+                <w:lang w:eastAsia="ru-RU"/>
+              </w:rPr>
+            </w:pPr>
+            <w:r>
+              <w:rPr>
+                <w:rFonts w:ascii="Cambria" w:hAnsi="Cambria"/>
+                <w:noProof/>
+                <w:sz w:val="28"/>
+                <w:szCs w:val="28"/>
                 <w:lang w:eastAsia="ru-RU"/>
               </w:rPr>
               <w:t>При опции «Переключатель» реакция включается по первому нажатию клавиши, а отключается по повторному нажатию.</w:t>
@@ -1844,15 +2011,19 @@
             <w:pPr>
               <w:jc w:val="both"/>
               <w:rPr>
-                <w:noProof/>
-                <w:szCs w:val="22"/>
-                <w:lang w:eastAsia="ru-RU"/>
-              </w:rPr>
-            </w:pPr>
-            <w:r>
-              <w:rPr>
-                <w:noProof/>
-                <w:szCs w:val="22"/>
+                <w:rFonts w:ascii="Cambria" w:hAnsi="Cambria"/>
+                <w:noProof/>
+                <w:sz w:val="28"/>
+                <w:szCs w:val="28"/>
+                <w:lang w:eastAsia="ru-RU"/>
+              </w:rPr>
+            </w:pPr>
+            <w:r>
+              <w:rPr>
+                <w:rFonts w:ascii="Cambria" w:hAnsi="Cambria"/>
+                <w:noProof/>
+                <w:sz w:val="28"/>
+                <w:szCs w:val="28"/>
                 <w:lang w:eastAsia="ru-RU"/>
               </w:rPr>
               <w:t>Состояние</w:t>
@@ -1868,15 +2039,19 @@
               <w:jc w:val="both"/>
               <w:cnfStyle w:val="000000100000" w:firstRow="0" w:lastRow="0" w:firstColumn="0" w:lastColumn="0" w:oddVBand="0" w:evenVBand="0" w:oddHBand="1" w:evenHBand="0" w:firstRowFirstColumn="0" w:firstRowLastColumn="0" w:lastRowFirstColumn="0" w:lastRowLastColumn="0"/>
               <w:rPr>
-                <w:noProof/>
-                <w:szCs w:val="22"/>
+                <w:rFonts w:ascii="Cambria" w:hAnsi="Cambria"/>
+                <w:noProof/>
+                <w:sz w:val="28"/>
+                <w:szCs w:val="28"/>
                 <w:lang w:val="en-US" w:eastAsia="ru-RU"/>
               </w:rPr>
             </w:pPr>
             <w:r>
               <w:rPr>
-                <w:noProof/>
-                <w:szCs w:val="22"/>
+                <w:rFonts w:ascii="Cambria" w:hAnsi="Cambria"/>
+                <w:noProof/>
+                <w:sz w:val="28"/>
+                <w:szCs w:val="28"/>
                 <w:lang w:val="en-US" w:eastAsia="ru-RU"/>
               </w:rPr>
               <w:t>State</w:t>
@@ -1892,15 +2067,19 @@
               <w:jc w:val="both"/>
               <w:cnfStyle w:val="000000100000" w:firstRow="0" w:lastRow="0" w:firstColumn="0" w:lastColumn="0" w:oddVBand="0" w:evenVBand="0" w:oddHBand="1" w:evenHBand="0" w:firstRowFirstColumn="0" w:firstRowLastColumn="0" w:lastRowFirstColumn="0" w:lastRowLastColumn="0"/>
               <w:rPr>
-                <w:noProof/>
-                <w:szCs w:val="22"/>
-                <w:lang w:eastAsia="ru-RU"/>
-              </w:rPr>
-            </w:pPr>
-            <w:r>
-              <w:rPr>
-                <w:noProof/>
-                <w:szCs w:val="22"/>
+                <w:rFonts w:ascii="Cambria" w:hAnsi="Cambria"/>
+                <w:noProof/>
+                <w:sz w:val="28"/>
+                <w:szCs w:val="28"/>
+                <w:lang w:eastAsia="ru-RU"/>
+              </w:rPr>
+            </w:pPr>
+            <w:r>
+              <w:rPr>
+                <w:rFonts w:ascii="Cambria" w:hAnsi="Cambria"/>
+                <w:noProof/>
+                <w:sz w:val="28"/>
+                <w:szCs w:val="28"/>
                 <w:lang w:eastAsia="ru-RU"/>
               </w:rPr>
               <w:t>Нет</w:t>
@@ -1917,15 +2096,19 @@
               <w:jc w:val="both"/>
               <w:cnfStyle w:val="000000100000" w:firstRow="0" w:lastRow="0" w:firstColumn="0" w:lastColumn="0" w:oddVBand="0" w:evenVBand="0" w:oddHBand="1" w:evenHBand="0" w:firstRowFirstColumn="0" w:firstRowLastColumn="0" w:lastRowFirstColumn="0" w:lastRowLastColumn="0"/>
               <w:rPr>
-                <w:noProof/>
-                <w:szCs w:val="22"/>
-                <w:lang w:eastAsia="ru-RU"/>
-              </w:rPr>
-            </w:pPr>
-            <w:r>
-              <w:rPr>
-                <w:noProof/>
-                <w:szCs w:val="22"/>
+                <w:rFonts w:ascii="Cambria" w:hAnsi="Cambria"/>
+                <w:noProof/>
+                <w:sz w:val="28"/>
+                <w:szCs w:val="28"/>
+                <w:lang w:eastAsia="ru-RU"/>
+              </w:rPr>
+            </w:pPr>
+            <w:r>
+              <w:rPr>
+                <w:rFonts w:ascii="Cambria" w:hAnsi="Cambria"/>
+                <w:noProof/>
+                <w:sz w:val="28"/>
+                <w:szCs w:val="28"/>
                 <w:lang w:eastAsia="ru-RU"/>
               </w:rPr>
               <w:t>{0} Нет</w:t>
@@ -1937,15 +2120,19 @@
               <w:jc w:val="both"/>
               <w:cnfStyle w:val="000000100000" w:firstRow="0" w:lastRow="0" w:firstColumn="0" w:lastColumn="0" w:oddVBand="0" w:evenVBand="0" w:oddHBand="1" w:evenHBand="0" w:firstRowFirstColumn="0" w:firstRowLastColumn="0" w:lastRowFirstColumn="0" w:lastRowLastColumn="0"/>
               <w:rPr>
-                <w:noProof/>
-                <w:szCs w:val="22"/>
-                <w:lang w:eastAsia="ru-RU"/>
-              </w:rPr>
-            </w:pPr>
-            <w:r>
-              <w:rPr>
-                <w:noProof/>
-                <w:szCs w:val="22"/>
+                <w:rFonts w:ascii="Cambria" w:hAnsi="Cambria"/>
+                <w:noProof/>
+                <w:sz w:val="28"/>
+                <w:szCs w:val="28"/>
+                <w:lang w:eastAsia="ru-RU"/>
+              </w:rPr>
+            </w:pPr>
+            <w:r>
+              <w:rPr>
+                <w:rFonts w:ascii="Cambria" w:hAnsi="Cambria"/>
+                <w:noProof/>
+                <w:sz w:val="28"/>
+                <w:szCs w:val="28"/>
                 <w:lang w:eastAsia="ru-RU"/>
               </w:rPr>
               <w:t>{1} Да</w:t>
@@ -1961,15 +2148,19 @@
               <w:jc w:val="both"/>
               <w:cnfStyle w:val="000000100000" w:firstRow="0" w:lastRow="0" w:firstColumn="0" w:lastColumn="0" w:oddVBand="0" w:evenVBand="0" w:oddHBand="1" w:evenHBand="0" w:firstRowFirstColumn="0" w:firstRowLastColumn="0" w:lastRowFirstColumn="0" w:lastRowLastColumn="0"/>
               <w:rPr>
-                <w:noProof/>
-                <w:szCs w:val="22"/>
-                <w:lang w:eastAsia="ru-RU"/>
-              </w:rPr>
-            </w:pPr>
-            <w:r>
-              <w:rPr>
-                <w:noProof/>
-                <w:szCs w:val="22"/>
+                <w:rFonts w:ascii="Cambria" w:hAnsi="Cambria"/>
+                <w:noProof/>
+                <w:sz w:val="28"/>
+                <w:szCs w:val="28"/>
+                <w:lang w:eastAsia="ru-RU"/>
+              </w:rPr>
+            </w:pPr>
+            <w:r>
+              <w:rPr>
+                <w:rFonts w:ascii="Cambria" w:hAnsi="Cambria"/>
+                <w:noProof/>
+                <w:sz w:val="28"/>
+                <w:szCs w:val="28"/>
                 <w:lang w:eastAsia="ru-RU"/>
               </w:rPr>
               <w:t>Свойство, изменяющееся при нажатии горячей клавиши с «Нет» на «Да».</w:t>
@@ -1981,6 +2172,11 @@
     <w:p>
       <w:pPr>
         <w:jc w:val="both"/>
+        <w:rPr>
+          <w:rFonts w:ascii="Cambria" w:hAnsi="Cambria"/>
+          <w:sz w:val="28"/>
+          <w:szCs w:val="28"/>
+        </w:rPr>
       </w:pPr>
     </w:p>
     <w:sectPr>
@@ -3352,7 +3548,7 @@
 </file>
 
 <file path=customXml/itemProps1.xml><?xml version="1.0" encoding="utf-8"?>
-<ds:datastoreItem xmlns:ds="http://schemas.openxmlformats.org/officeDocument/2006/customXml" ds:itemID="{F3A7A988-D7BB-4C72-BA3C-5703B3B465C4}">
+<ds:datastoreItem xmlns:ds="http://schemas.openxmlformats.org/officeDocument/2006/customXml" ds:itemID="{24EACAEA-D328-40BA-9BCF-78C5721C83D9}">
   <ds:schemaRefs>
     <ds:schemaRef ds:uri="http://schemas.openxmlformats.org/officeDocument/2006/bibliography"/>
   </ds:schemaRefs>

--- a/user_interface/03_graphical_subsystem/primitives/HotKey.docx
+++ b/user_interface/03_graphical_subsystem/primitives/HotKey.docx
@@ -18,6 +18,7 @@
           <w:lang w:eastAsia="ru-RU"/>
         </w:rPr>
       </w:pPr>
+      <w:bookmarkStart w:id="0" w:name="_GoBack"/>
       <w:r>
         <w:rPr>
           <w:rFonts w:ascii="Cambria" w:eastAsia="Times New Roman" w:hAnsi="Cambria" w:cs="Times New Roman"/>
@@ -40,6 +41,7 @@
         </w:rPr>
         <w:t xml:space="preserve"> </w:t>
       </w:r>
+      <w:bookmarkEnd w:id="0"/>
       <w:r>
         <w:rPr>
           <w:rFonts w:ascii="Cambria" w:eastAsia="Times New Roman" w:hAnsi="Cambria" w:cs="Times New Roman"/>
@@ -247,19 +249,7 @@
           <w:szCs w:val="28"/>
           <w:lang w:eastAsia="ru-RU"/>
         </w:rPr>
-        <w:t>для добавления в проект реакции на нажатие клавиш. Клавиши задаются посредством указания символа, печатаемого в поле свойс</w:t>
-      </w:r>
-      <w:bookmarkStart w:id="0" w:name="_GoBack"/>
-      <w:bookmarkEnd w:id="0"/>
-      <w:r>
-        <w:rPr>
-          <w:rFonts w:ascii="Cambria" w:hAnsi="Cambria" w:cs="Times New Roman"/>
-          <w:noProof/>
-          <w:sz w:val="28"/>
-          <w:szCs w:val="28"/>
-          <w:lang w:eastAsia="ru-RU"/>
-        </w:rPr>
-        <w:t xml:space="preserve">тва «Клавиша / </w:t>
+        <w:t xml:space="preserve">для добавления в проект реакции на нажатие клавиш. Клавиши задаются посредством указания символа, печатаемого в поле свойства «Клавиша / </w:t>
       </w:r>
       <w:r>
         <w:rPr>
@@ -2921,11 +2911,19 @@
     <w:uiPriority w:val="42"/>
     <w:rsid w:val="00941C9C"/>
     <w:tblPr>
+      <w:tblStyleRowBandSize w:val="1"/>
       <w:tblStyleColBandSize w:val="1"/>
+      <w:tblInd w:w="0" w:type="dxa"/>
       <w:tblBorders>
         <w:top w:val="single" w:sz="4" w:space="0" w:color="7F7F7F" w:themeColor="text1" w:themeTint="80"/>
         <w:bottom w:val="single" w:sz="4" w:space="0" w:color="7F7F7F" w:themeColor="text1" w:themeTint="80"/>
       </w:tblBorders>
+      <w:tblCellMar>
+        <w:top w:w="0" w:type="dxa"/>
+        <w:left w:w="108" w:type="dxa"/>
+        <w:bottom w:w="0" w:type="dxa"/>
+        <w:right w:w="108" w:type="dxa"/>
+      </w:tblCellMar>
     </w:tblPr>
     <w:tblStylePr w:type="firstRow">
       <w:pPr>
@@ -3161,6 +3159,13 @@
     </w:rPr>
     <w:tblPr>
       <w:tblStyleRowBandSize w:val="1"/>
+      <w:tblInd w:w="0" w:type="dxa"/>
+      <w:tblCellMar>
+        <w:top w:w="0" w:type="dxa"/>
+        <w:left w:w="108" w:type="dxa"/>
+        <w:bottom w:w="0" w:type="dxa"/>
+        <w:right w:w="108" w:type="dxa"/>
+      </w:tblCellMar>
     </w:tblPr>
     <w:tblStylePr w:type="firstRow">
       <w:pPr>
@@ -3227,6 +3232,7 @@
     <w:tblPr>
       <w:tblStyleRowBandSize w:val="1"/>
       <w:tblStyleColBandSize w:val="1"/>
+      <w:tblInd w:w="0" w:type="dxa"/>
       <w:tblBorders>
         <w:top w:val="single" w:sz="4" w:space="0" w:color="BFBFBF" w:themeColor="background1" w:themeShade="BF"/>
         <w:left w:val="single" w:sz="4" w:space="0" w:color="BFBFBF" w:themeColor="background1" w:themeShade="BF"/>
@@ -3235,6 +3241,12 @@
         <w:insideH w:val="single" w:sz="4" w:space="0" w:color="BFBFBF" w:themeColor="background1" w:themeShade="BF"/>
         <w:insideV w:val="single" w:sz="4" w:space="0" w:color="BFBFBF" w:themeColor="background1" w:themeShade="BF"/>
       </w:tblBorders>
+      <w:tblCellMar>
+        <w:top w:w="0" w:type="dxa"/>
+        <w:left w:w="108" w:type="dxa"/>
+        <w:bottom w:w="0" w:type="dxa"/>
+        <w:right w:w="108" w:type="dxa"/>
+      </w:tblCellMar>
     </w:tblPr>
     <w:tblStylePr w:type="firstRow">
       <w:rPr>
@@ -3548,7 +3560,7 @@
 </file>
 
 <file path=customXml/itemProps1.xml><?xml version="1.0" encoding="utf-8"?>
-<ds:datastoreItem xmlns:ds="http://schemas.openxmlformats.org/officeDocument/2006/customXml" ds:itemID="{24EACAEA-D328-40BA-9BCF-78C5721C83D9}">
+<ds:datastoreItem xmlns:ds="http://schemas.openxmlformats.org/officeDocument/2006/customXml" ds:itemID="{DD480DD7-7149-42C4-9040-FC3CC216F57E}">
   <ds:schemaRefs>
     <ds:schemaRef ds:uri="http://schemas.openxmlformats.org/officeDocument/2006/bibliography"/>
   </ds:schemaRefs>
